--- a/Docs/GDD/GDD Système de combat.docx
+++ b/Docs/GDD/GDD Système de combat.docx
@@ -7,11 +7,15 @@
         <w:jc w:val="center"/>
         <w:rPr>
           <w:b/>
+          <w:sz w:val="56"/>
+          <w:szCs w:val="56"/>
         </w:rPr>
       </w:pPr>
       <w:r>
         <w:rPr>
           <w:b/>
+          <w:sz w:val="56"/>
+          <w:szCs w:val="56"/>
         </w:rPr>
         <w:t>GDD</w:t>
       </w:r>
@@ -23,15 +27,18 @@
     </w:p>
     <w:p>
       <w:pPr>
-        <w:jc w:val="center"/>
         <w:rPr>
           <w:b/>
+          <w:sz w:val="32"/>
+          <w:szCs w:val="32"/>
           <w:u w:val="single"/>
         </w:rPr>
       </w:pPr>
       <w:r>
         <w:rPr>
           <w:b/>
+          <w:sz w:val="32"/>
+          <w:szCs w:val="32"/>
           <w:u w:val="single"/>
         </w:rPr>
         <w:t>Système de combat</w:t>
@@ -46,11 +53,15 @@
       <w:pPr>
         <w:jc w:val="center"/>
         <w:rPr>
-          <w:u w:val="single"/>
-        </w:rPr>
-      </w:pPr>
-      <w:r>
-        <w:rPr>
+          <w:sz w:val="28"/>
+          <w:szCs w:val="28"/>
+          <w:u w:val="single"/>
+        </w:rPr>
+      </w:pPr>
+      <w:r>
+        <w:rPr>
+          <w:sz w:val="28"/>
+          <w:szCs w:val="28"/>
           <w:u w:val="single"/>
         </w:rPr>
         <w:t>Le joueur</w:t>
@@ -59,227 +70,664 @@
     <w:p>
       <w:pPr>
         <w:jc w:val="center"/>
-      </w:pPr>
-      <w:r>
-        <w:t xml:space="preserve">Le joueur se déplace case par case, tour par tour. Tant que le joueur ne bouge pas les ennemis ne bouge pas mais peuvent attaquer </w:t>
-      </w:r>
-      <w:r>
-        <w:t xml:space="preserve">s’ils ont la portée pour. Pour le système de combat le joueur peut avoir des gemmes passives et actives, un révolver et une canne épée. Chaque </w:t>
-      </w:r>
-      <w:proofErr w:type="gramStart"/>
-      <w:r>
-        <w:t>armes</w:t>
-      </w:r>
-      <w:proofErr w:type="gramEnd"/>
-      <w:r>
-        <w:t xml:space="preserve"> possèdent des propriétés et des statistiques différentes.</w:t>
-      </w:r>
-      <w:r>
+        <w:rPr>
+          <w:sz w:val="28"/>
+          <w:szCs w:val="28"/>
+          <w:u w:val="single"/>
+        </w:rPr>
+      </w:pPr>
+    </w:p>
+    <w:p>
+      <w:pPr>
+        <w:jc w:val="both"/>
+        <w:rPr>
+          <w:sz w:val="24"/>
+          <w:szCs w:val="24"/>
+        </w:rPr>
+      </w:pPr>
+      <w:r>
+        <w:rPr>
+          <w:sz w:val="24"/>
+          <w:szCs w:val="24"/>
+        </w:rPr>
+        <w:t>Le joueur se dépla</w:t>
+      </w:r>
+      <w:r>
+        <w:rPr>
+          <w:sz w:val="24"/>
+          <w:szCs w:val="24"/>
+        </w:rPr>
+        <w:t>ce de case en case dans un système de tour par tour, t</w:t>
+      </w:r>
+      <w:r>
+        <w:rPr>
+          <w:sz w:val="24"/>
+          <w:szCs w:val="24"/>
+        </w:rPr>
+        <w:t xml:space="preserve">ant que le joueur ne bouge pas les ennemis ne </w:t>
+      </w:r>
+      <w:r>
+        <w:rPr>
+          <w:sz w:val="24"/>
+          <w:szCs w:val="24"/>
+        </w:rPr>
+        <w:t>déplaceront</w:t>
+      </w:r>
+      <w:r>
+        <w:rPr>
+          <w:sz w:val="24"/>
+          <w:szCs w:val="24"/>
+        </w:rPr>
+        <w:t xml:space="preserve"> pas</w:t>
+      </w:r>
+      <w:r>
+        <w:rPr>
+          <w:sz w:val="24"/>
+          <w:szCs w:val="24"/>
+        </w:rPr>
+        <w:t xml:space="preserve"> non plus</w:t>
+      </w:r>
+      <w:r>
+        <w:rPr>
+          <w:sz w:val="24"/>
+          <w:szCs w:val="24"/>
+        </w:rPr>
+        <w:t xml:space="preserve"> mais p</w:t>
+      </w:r>
+      <w:r>
+        <w:rPr>
+          <w:sz w:val="24"/>
+          <w:szCs w:val="24"/>
+        </w:rPr>
+        <w:t>ourron</w:t>
+      </w:r>
+      <w:r>
+        <w:rPr>
+          <w:sz w:val="24"/>
+          <w:szCs w:val="24"/>
+        </w:rPr>
+        <w:t>t attaquer</w:t>
+      </w:r>
+      <w:r>
+        <w:rPr>
+          <w:sz w:val="24"/>
+          <w:szCs w:val="24"/>
+        </w:rPr>
+        <w:t xml:space="preserve"> à leur guise</w:t>
+      </w:r>
+      <w:r>
+        <w:rPr>
+          <w:sz w:val="24"/>
+          <w:szCs w:val="24"/>
+        </w:rPr>
+        <w:t xml:space="preserve"> s’ils sont à portée </w:t>
+      </w:r>
+      <w:r>
+        <w:rPr>
+          <w:sz w:val="24"/>
+          <w:szCs w:val="24"/>
+        </w:rPr>
+        <w:t>d’attaque</w:t>
+      </w:r>
+      <w:r>
+        <w:rPr>
+          <w:sz w:val="24"/>
+          <w:szCs w:val="24"/>
+        </w:rPr>
+        <w:t xml:space="preserve">. </w:t>
+      </w:r>
+      <w:r>
+        <w:rPr>
+          <w:sz w:val="24"/>
+          <w:szCs w:val="24"/>
+        </w:rPr>
+        <w:t>Le système de combat du</w:t>
+      </w:r>
+      <w:r>
+        <w:rPr>
+          <w:sz w:val="24"/>
+          <w:szCs w:val="24"/>
+        </w:rPr>
+        <w:t xml:space="preserve"> joueur </w:t>
+      </w:r>
+      <w:r>
+        <w:rPr>
+          <w:sz w:val="24"/>
+          <w:szCs w:val="24"/>
+        </w:rPr>
+        <w:t xml:space="preserve">prend en compte des gemmes passives et actives. Les gemmes actives auront des effets à activer tels des sorts, les gemmes passives offriront au joueur des effets passifs, des boosts de stats pour être plus précis. Le joueur pourra remplir 4 slots pour placer les gemmes mais il ne pourra avoir qu’une gemme active à la fois ainsi que 3 passives ou, s’il le préfère 4 passives le choix reviendra au joueur. </w:t>
+      </w:r>
+      <w:r>
+        <w:rPr>
+          <w:sz w:val="24"/>
+          <w:szCs w:val="24"/>
+        </w:rPr>
         <w:t xml:space="preserve"> </w:t>
       </w:r>
-    </w:p>
-    <w:p>
-      <w:pPr>
-        <w:jc w:val="center"/>
-      </w:pPr>
-      <w:r>
-        <w:t>Notre héros possède un bras droit et un bras gauche (jusque-là tout va bien) sauf que son bras gauche est bionique</w:t>
-      </w:r>
-      <w:r>
+      <w:r>
+        <w:rPr>
+          <w:sz w:val="24"/>
+          <w:szCs w:val="24"/>
+        </w:rPr>
+        <w:t>De plus le joueur combattra à l’aide d’</w:t>
+      </w:r>
+      <w:r>
+        <w:rPr>
+          <w:sz w:val="24"/>
+          <w:szCs w:val="24"/>
+        </w:rPr>
+        <w:t xml:space="preserve">un révolver et </w:t>
+      </w:r>
+      <w:r>
+        <w:rPr>
+          <w:sz w:val="24"/>
+          <w:szCs w:val="24"/>
+        </w:rPr>
+        <w:t>d’une canne épée. Chacune de ces deux</w:t>
+      </w:r>
+      <w:r>
+        <w:rPr>
+          <w:sz w:val="24"/>
+          <w:szCs w:val="24"/>
+        </w:rPr>
+        <w:t xml:space="preserve"> arme</w:t>
+      </w:r>
+      <w:r>
+        <w:rPr>
+          <w:sz w:val="24"/>
+          <w:szCs w:val="24"/>
+        </w:rPr>
+        <w:t>s possédant</w:t>
+      </w:r>
+      <w:r>
+        <w:rPr>
+          <w:sz w:val="24"/>
+          <w:szCs w:val="24"/>
+        </w:rPr>
+        <w:t xml:space="preserve"> des propriétés et des statistiques </w:t>
+      </w:r>
+      <w:r>
+        <w:rPr>
+          <w:sz w:val="24"/>
+          <w:szCs w:val="24"/>
+        </w:rPr>
+        <w:t>qui lui seront propres</w:t>
+      </w:r>
+      <w:r>
+        <w:rPr>
+          <w:sz w:val="24"/>
+          <w:szCs w:val="24"/>
+        </w:rPr>
+        <w:t xml:space="preserve">. </w:t>
+      </w:r>
+    </w:p>
+    <w:p>
+      <w:pPr>
+        <w:jc w:val="both"/>
+        <w:rPr>
+          <w:sz w:val="24"/>
+          <w:szCs w:val="24"/>
+        </w:rPr>
+      </w:pPr>
+      <w:r>
+        <w:rPr>
+          <w:sz w:val="24"/>
+          <w:szCs w:val="24"/>
+        </w:rPr>
+        <w:t>Le</w:t>
+      </w:r>
+      <w:r>
+        <w:rPr>
+          <w:sz w:val="24"/>
+          <w:szCs w:val="24"/>
+        </w:rPr>
+        <w:t xml:space="preserve"> héros </w:t>
+      </w:r>
+      <w:r>
+        <w:rPr>
+          <w:sz w:val="24"/>
+          <w:szCs w:val="24"/>
+        </w:rPr>
+        <w:t xml:space="preserve">incarner par le joueur </w:t>
+      </w:r>
+      <w:r>
+        <w:rPr>
+          <w:sz w:val="24"/>
+          <w:szCs w:val="24"/>
+        </w:rPr>
+        <w:t>possède</w:t>
+      </w:r>
+      <w:r>
+        <w:rPr>
+          <w:sz w:val="24"/>
+          <w:szCs w:val="24"/>
+        </w:rPr>
+        <w:t>ra</w:t>
+      </w:r>
+      <w:r>
+        <w:rPr>
+          <w:sz w:val="24"/>
+          <w:szCs w:val="24"/>
+        </w:rPr>
+        <w:t xml:space="preserve"> </w:t>
+      </w:r>
+      <w:r>
+        <w:rPr>
+          <w:sz w:val="24"/>
+          <w:szCs w:val="24"/>
+        </w:rPr>
+        <w:t xml:space="preserve">un </w:t>
+      </w:r>
+      <w:r>
+        <w:rPr>
+          <w:sz w:val="24"/>
+          <w:szCs w:val="24"/>
+        </w:rPr>
+        <w:t>bras gau</w:t>
+      </w:r>
+      <w:r>
+        <w:rPr>
+          <w:sz w:val="24"/>
+          <w:szCs w:val="24"/>
+        </w:rPr>
+        <w:t>che</w:t>
+      </w:r>
+      <w:r>
+        <w:rPr>
+          <w:sz w:val="24"/>
+          <w:szCs w:val="24"/>
+        </w:rPr>
+        <w:t xml:space="preserve"> bionique</w:t>
+      </w:r>
+      <w:r>
+        <w:rPr>
+          <w:sz w:val="24"/>
+          <w:szCs w:val="24"/>
+        </w:rPr>
+        <w:t xml:space="preserve"> qui contiendra les</w:t>
+      </w:r>
+      <w:r>
+        <w:rPr>
+          <w:sz w:val="24"/>
+          <w:szCs w:val="24"/>
+        </w:rPr>
+        <w:t xml:space="preserve"> 4 slots</w:t>
+      </w:r>
+      <w:r>
+        <w:rPr>
+          <w:sz w:val="24"/>
+          <w:szCs w:val="24"/>
+        </w:rPr>
+        <w:t xml:space="preserve"> pour placer l</w:t>
+      </w:r>
+      <w:r>
+        <w:rPr>
+          <w:sz w:val="24"/>
+          <w:szCs w:val="24"/>
+        </w:rPr>
+        <w:t>es gemmes actives ou passives</w:t>
+      </w:r>
+      <w:r>
+        <w:rPr>
+          <w:sz w:val="24"/>
+          <w:szCs w:val="24"/>
+        </w:rPr>
+        <w:t>. Son bras droit lui servira à user de ses deux autres armes, la canne épée et le revolver, du coup le joueur ne peut utiliser qu’une seule de ces deux armes à la fois.</w:t>
+      </w:r>
+    </w:p>
+    <w:p>
+      <w:pPr>
+        <w:jc w:val="both"/>
+        <w:rPr>
+          <w:sz w:val="24"/>
+          <w:szCs w:val="24"/>
+        </w:rPr>
+      </w:pPr>
+    </w:p>
+    <w:p>
+      <w:pPr>
+        <w:jc w:val="center"/>
+        <w:rPr>
+          <w:sz w:val="28"/>
+          <w:szCs w:val="28"/>
+          <w:u w:val="single"/>
+        </w:rPr>
+      </w:pPr>
+      <w:r>
+        <w:rPr>
+          <w:sz w:val="28"/>
+          <w:szCs w:val="28"/>
+          <w:u w:val="single"/>
+        </w:rPr>
+        <w:t>Les ennemis</w:t>
+      </w:r>
+    </w:p>
+    <w:p>
+      <w:pPr>
+        <w:jc w:val="center"/>
+        <w:rPr>
+          <w:sz w:val="28"/>
+          <w:szCs w:val="28"/>
+          <w:u w:val="single"/>
+        </w:rPr>
+      </w:pPr>
+    </w:p>
+    <w:p>
+      <w:pPr>
+        <w:jc w:val="both"/>
+        <w:rPr>
+          <w:sz w:val="24"/>
+          <w:szCs w:val="24"/>
+        </w:rPr>
+      </w:pPr>
+      <w:r>
+        <w:rPr>
+          <w:sz w:val="24"/>
+          <w:szCs w:val="24"/>
+        </w:rPr>
+        <w:t>Ils existent différents types d’ennemis certains peuvent se déplacer plus vite que d’autres avec plus ou moins de vie. Mais chaque ennemi se déplace en fonction des actions du joueur. Pour ce qui est du combat l’ennemi attaque le joueur s’il est sur une case adjacente du joueur ou s’il a la portée suffisant pour l’attaquer. Tous les ennemis ont des attaques qui possèdent un CD ce qui limite le DPS.</w:t>
+      </w:r>
+    </w:p>
+    <w:p>
+      <w:pPr>
+        <w:rPr>
+          <w:sz w:val="24"/>
+          <w:szCs w:val="24"/>
+        </w:rPr>
+      </w:pPr>
+    </w:p>
+    <w:p>
+      <w:pPr>
+        <w:jc w:val="center"/>
+        <w:rPr>
+          <w:sz w:val="28"/>
+          <w:szCs w:val="28"/>
+          <w:u w:val="single"/>
+        </w:rPr>
+      </w:pPr>
+      <w:r>
+        <w:rPr>
+          <w:sz w:val="28"/>
+          <w:szCs w:val="28"/>
+          <w:u w:val="single"/>
+        </w:rPr>
+        <w:t>Condition de défaite / de victoire</w:t>
+      </w:r>
+    </w:p>
+    <w:p>
+      <w:pPr>
+        <w:jc w:val="both"/>
+        <w:rPr>
+          <w:sz w:val="28"/>
+          <w:szCs w:val="28"/>
+          <w:u w:val="single"/>
+        </w:rPr>
+      </w:pPr>
+    </w:p>
+    <w:p>
+      <w:pPr>
+        <w:jc w:val="both"/>
+        <w:rPr>
+          <w:sz w:val="24"/>
+          <w:szCs w:val="24"/>
+        </w:rPr>
+      </w:pPr>
+      <w:r>
+        <w:rPr>
+          <w:sz w:val="24"/>
+          <w:szCs w:val="24"/>
+        </w:rPr>
+        <w:t>Pour vaincre un adversaire et clore un combat il faudra éliminer le/s ennemi/s s’opposant à nous réduisant leur/s HP à 0. Pour être défait il faudra perdre l’intégralité de nos HP, si cela arrive</w:t>
+      </w:r>
+      <w:r>
+        <w:rPr>
+          <w:sz w:val="24"/>
+          <w:szCs w:val="24"/>
+        </w:rPr>
+        <w:t xml:space="preserve"> </w:t>
+      </w:r>
+      <w:r>
+        <w:rPr>
+          <w:sz w:val="24"/>
+          <w:szCs w:val="24"/>
+        </w:rPr>
+        <w:t xml:space="preserve">le joueur revient </w:t>
+      </w:r>
+      <w:r>
+        <w:rPr>
+          <w:sz w:val="24"/>
+          <w:szCs w:val="24"/>
+        </w:rPr>
+        <w:t>à la dernière sauvegarde.</w:t>
+      </w:r>
+    </w:p>
+    <w:p>
+      <w:pPr>
+        <w:jc w:val="center"/>
+        <w:rPr>
+          <w:sz w:val="24"/>
+          <w:szCs w:val="24"/>
+        </w:rPr>
+      </w:pPr>
+      <w:r>
+        <w:rPr>
+          <w:sz w:val="24"/>
+          <w:szCs w:val="24"/>
+        </w:rPr>
+        <w:lastRenderedPageBreak/>
+        <w:t xml:space="preserve">. </w:t>
+      </w:r>
+    </w:p>
+    <w:p>
+      <w:pPr>
+        <w:jc w:val="center"/>
+        <w:rPr>
+          <w:sz w:val="28"/>
+          <w:szCs w:val="28"/>
+          <w:u w:val="single"/>
+        </w:rPr>
+      </w:pPr>
+      <w:r>
+        <w:rPr>
+          <w:sz w:val="28"/>
+          <w:szCs w:val="28"/>
+          <w:u w:val="single"/>
+        </w:rPr>
+        <w:t>Comment attaquer</w:t>
+      </w:r>
+    </w:p>
+    <w:p>
+      <w:pPr>
+        <w:jc w:val="center"/>
+        <w:rPr>
+          <w:sz w:val="24"/>
+          <w:szCs w:val="24"/>
+          <w:u w:val="single"/>
+        </w:rPr>
+      </w:pPr>
+    </w:p>
+    <w:p>
+      <w:pPr>
+        <w:jc w:val="center"/>
+        <w:rPr>
+          <w:sz w:val="28"/>
+          <w:szCs w:val="28"/>
+          <w:u w:val="single"/>
+        </w:rPr>
+      </w:pPr>
+    </w:p>
+    <w:p>
+      <w:pPr>
+        <w:jc w:val="center"/>
+        <w:rPr>
+          <w:sz w:val="28"/>
+          <w:szCs w:val="28"/>
+          <w:u w:val="single"/>
+        </w:rPr>
+      </w:pPr>
+      <w:r>
+        <w:rPr>
+          <w:sz w:val="28"/>
+          <w:szCs w:val="28"/>
+          <w:u w:val="single"/>
+        </w:rPr>
+        <w:t>Effets</w:t>
+      </w:r>
+    </w:p>
+    <w:p>
+      <w:pPr>
+        <w:jc w:val="center"/>
+        <w:rPr>
+          <w:sz w:val="24"/>
+          <w:szCs w:val="24"/>
+          <w:u w:val="single"/>
+        </w:rPr>
+      </w:pPr>
+    </w:p>
+    <w:p>
+      <w:pPr>
+        <w:jc w:val="center"/>
+        <w:rPr>
+          <w:sz w:val="24"/>
+          <w:szCs w:val="24"/>
+        </w:rPr>
+      </w:pPr>
+    </w:p>
+    <w:p>
+      <w:pPr>
+        <w:jc w:val="center"/>
+        <w:rPr>
+          <w:sz w:val="28"/>
+          <w:szCs w:val="28"/>
+          <w:u w:val="single"/>
+        </w:rPr>
+      </w:pPr>
+      <w:r>
+        <w:rPr>
+          <w:sz w:val="28"/>
+          <w:szCs w:val="28"/>
+          <w:u w:val="single"/>
+        </w:rPr>
+        <w:t>CD</w:t>
+      </w:r>
+    </w:p>
+    <w:p>
+      <w:pPr>
+        <w:jc w:val="both"/>
+        <w:rPr>
+          <w:sz w:val="28"/>
+          <w:szCs w:val="28"/>
+          <w:u w:val="single"/>
+        </w:rPr>
+      </w:pPr>
+    </w:p>
+    <w:p>
+      <w:pPr>
+        <w:jc w:val="both"/>
+        <w:rPr>
+          <w:sz w:val="24"/>
+          <w:szCs w:val="24"/>
+        </w:rPr>
+      </w:pPr>
+      <w:r>
+        <w:rPr>
+          <w:sz w:val="24"/>
+          <w:szCs w:val="24"/>
+        </w:rPr>
+        <w:t>Pour que l</w:t>
+      </w:r>
+      <w:r>
+        <w:rPr>
+          <w:sz w:val="24"/>
+          <w:szCs w:val="24"/>
+        </w:rPr>
+        <w:t>e joueur comprenne que son sort ou son arme</w:t>
+      </w:r>
+      <w:r>
+        <w:rPr>
+          <w:sz w:val="24"/>
+          <w:szCs w:val="24"/>
+        </w:rPr>
+        <w:t xml:space="preserve"> est en </w:t>
+      </w:r>
+      <w:proofErr w:type="spellStart"/>
+      <w:r>
+        <w:rPr>
+          <w:sz w:val="24"/>
+          <w:szCs w:val="24"/>
+        </w:rPr>
+        <w:t>cooldown</w:t>
+      </w:r>
+      <w:proofErr w:type="spellEnd"/>
+      <w:r>
+        <w:rPr>
+          <w:sz w:val="24"/>
+          <w:szCs w:val="24"/>
+        </w:rPr>
         <w:t>,</w:t>
       </w:r>
       <w:r>
-        <w:t xml:space="preserve"> contenant 4 slot pour placer des gemmes actives ou passives. Attention le joueur peut placer qu’</w:t>
-      </w:r>
-      <w:r>
-        <w:t>une</w:t>
-      </w:r>
-      <w:r>
-        <w:t xml:space="preserve"> gemme active (lui donne un sort à sa main gauche) tandis que les gemmes passives il peut en mettre jusqu’à 4 </w:t>
-      </w:r>
-      <w:r>
-        <w:t xml:space="preserve">(elles </w:t>
-      </w:r>
-      <w:r>
-        <w:t>donne</w:t>
-      </w:r>
-      <w:r>
-        <w:t>nt</w:t>
-      </w:r>
-      <w:r>
-        <w:t xml:space="preserve"> des statistiques en plus des stat</w:t>
-      </w:r>
-      <w:r>
-        <w:t>istiques de bases ex : des points de vie MAX en plus ou des points de dégâts en plus).</w:t>
-      </w:r>
-    </w:p>
-    <w:p>
-      <w:pPr>
-        <w:jc w:val="center"/>
-      </w:pPr>
-      <w:r>
-        <w:t>Pour ce qui est de la canne épée et du révolver, le joueur peut les placer SEULEMENT dans la main droite. Il ne peut qu’en porter qu’une à la fois.</w:t>
-      </w:r>
-    </w:p>
-    <w:p>
-      <w:pPr>
-        <w:jc w:val="center"/>
-        <w:rPr>
-          <w:u w:val="single"/>
-        </w:rPr>
-      </w:pPr>
-      <w:r>
-        <w:rPr>
-          <w:u w:val="single"/>
-        </w:rPr>
-        <w:t>Les ennemis</w:t>
-      </w:r>
-    </w:p>
-    <w:p>
-      <w:pPr>
-        <w:jc w:val="center"/>
-      </w:pPr>
-      <w:r>
-        <w:t>Ils existent différents types d’ennemis certains peuvent se déplacer plus vite que d’autres avec plus ou moins de vie. Mais chaque ennemi se déplace en fonction des actions du joueur. Pour ce qui est du combat l’ennemi attaque le joueur s’il est sur une case adjacente du joueur</w:t>
-      </w:r>
-      <w:r>
-        <w:t xml:space="preserve"> ou s’il a la portée suffisant pour l’attaquer</w:t>
-      </w:r>
-      <w:r>
-        <w:t xml:space="preserve">. </w:t>
-      </w:r>
-      <w:r>
-        <w:t>Tous les ennemis ont des attaques qui possèdent un CD ce qui limite le DPS.</w:t>
-      </w:r>
-    </w:p>
-    <w:p>
-      <w:bookmarkStart w:id="0" w:name="_GoBack"/>
-      <w:bookmarkEnd w:id="0"/>
-    </w:p>
-    <w:p>
-      <w:pPr>
-        <w:jc w:val="center"/>
-        <w:rPr>
-          <w:u w:val="single"/>
-        </w:rPr>
-      </w:pPr>
-      <w:r>
-        <w:rPr>
-          <w:u w:val="single"/>
-        </w:rPr>
-        <w:t>Condition de défaite / de victoire</w:t>
-      </w:r>
-    </w:p>
-    <w:p>
-      <w:pPr>
-        <w:jc w:val="center"/>
-      </w:pPr>
-      <w:r>
-        <w:t>La condition pour gagner un combat est d’éliminer tous les adversaires</w:t>
-      </w:r>
-      <w:r>
-        <w:t xml:space="preserve"> sur sa route pour passer au niveau supérieur</w:t>
-      </w:r>
-      <w:r>
-        <w:t>. Si le joueur meurt c’est fin de partie il revient à la dernière sauvegarde.</w:t>
-      </w:r>
-    </w:p>
-    <w:p>
-      <w:pPr>
-        <w:jc w:val="center"/>
-        <w:rPr>
-          <w:u w:val="single"/>
-        </w:rPr>
-      </w:pPr>
-      <w:r>
-        <w:rPr>
-          <w:u w:val="single"/>
-        </w:rPr>
-        <w:t>Comment attaquer</w:t>
-      </w:r>
-    </w:p>
-    <w:p>
-      <w:pPr>
-        <w:jc w:val="center"/>
-        <w:rPr>
-          <w:u w:val="single"/>
-        </w:rPr>
-      </w:pPr>
-    </w:p>
-    <w:p>
-      <w:pPr>
-        <w:jc w:val="center"/>
-        <w:rPr>
-          <w:u w:val="single"/>
-        </w:rPr>
-      </w:pPr>
-    </w:p>
-    <w:p>
-      <w:pPr>
-        <w:jc w:val="center"/>
-        <w:rPr>
-          <w:u w:val="single"/>
-        </w:rPr>
-      </w:pPr>
-      <w:r>
-        <w:rPr>
-          <w:u w:val="single"/>
-        </w:rPr>
-        <w:t>Effets</w:t>
-      </w:r>
-    </w:p>
-    <w:p>
-      <w:pPr>
-        <w:jc w:val="center"/>
-        <w:rPr>
-          <w:u w:val="single"/>
-        </w:rPr>
-      </w:pPr>
-    </w:p>
-    <w:p>
-      <w:pPr>
-        <w:jc w:val="center"/>
-      </w:pPr>
-    </w:p>
-    <w:p>
-      <w:pPr>
-        <w:jc w:val="center"/>
-        <w:rPr>
-          <w:u w:val="single"/>
-        </w:rPr>
-      </w:pPr>
-      <w:r>
-        <w:rPr>
-          <w:u w:val="single"/>
-        </w:rPr>
-        <w:t>CD</w:t>
-      </w:r>
-    </w:p>
-    <w:p>
-      <w:pPr>
-        <w:jc w:val="center"/>
-      </w:pPr>
-      <w:r>
-        <w:t xml:space="preserve">Le </w:t>
+        <w:rPr>
+          <w:sz w:val="24"/>
+          <w:szCs w:val="24"/>
+        </w:rPr>
+        <w:t xml:space="preserve"> son icone sera grisé jusqu’à la fin du </w:t>
       </w:r>
       <w:proofErr w:type="spellStart"/>
       <w:r>
+        <w:rPr>
+          <w:sz w:val="24"/>
+          <w:szCs w:val="24"/>
+        </w:rPr>
         <w:t>cooldown</w:t>
       </w:r>
       <w:proofErr w:type="spellEnd"/>
       <w:r>
-        <w:t xml:space="preserve"> est un système essentiel dans un combat. Il permet de limiter le spam d’attaques. Pour que le joueur comprenne que son sort, armes est en attente, il sera représenté par le rechargement de la case correspondant au sort ou armes qu’il vient d’utiliser.</w:t>
-      </w:r>
-    </w:p>
-    <w:p>
-      <w:pPr>
-        <w:jc w:val="center"/>
-        <w:rPr>
-          <w:u w:val="single"/>
-        </w:rPr>
-      </w:pPr>
-      <w:r>
-        <w:rPr>
+        <w:rPr>
+          <w:sz w:val="24"/>
+          <w:szCs w:val="24"/>
+        </w:rPr>
+        <w:t xml:space="preserve"> une fois ce dernier arrivé à son terme le joueur pourra réutiliser le sort ou l’arme correspondant. Les ennemis auront aussi un système de </w:t>
+      </w:r>
+      <w:proofErr w:type="spellStart"/>
+      <w:r>
+        <w:rPr>
+          <w:sz w:val="24"/>
+          <w:szCs w:val="24"/>
+        </w:rPr>
+        <w:t>cooldown</w:t>
+      </w:r>
+      <w:proofErr w:type="spellEnd"/>
+      <w:r>
+        <w:rPr>
+          <w:sz w:val="24"/>
+          <w:szCs w:val="24"/>
+        </w:rPr>
+        <w:t xml:space="preserve"> sur leurs attaques.</w:t>
+      </w:r>
+    </w:p>
+    <w:p>
+      <w:pPr>
+        <w:jc w:val="center"/>
+        <w:rPr>
+          <w:sz w:val="24"/>
+          <w:szCs w:val="24"/>
+        </w:rPr>
+      </w:pPr>
+    </w:p>
+    <w:p>
+      <w:pPr>
+        <w:jc w:val="center"/>
+        <w:rPr>
+          <w:sz w:val="28"/>
+          <w:szCs w:val="28"/>
+          <w:u w:val="single"/>
+        </w:rPr>
+      </w:pPr>
+      <w:r>
+        <w:rPr>
+          <w:sz w:val="28"/>
+          <w:szCs w:val="28"/>
           <w:u w:val="single"/>
         </w:rPr>
         <w:t>Feedbacks</w:t>
@@ -288,46 +736,96 @@
     <w:p>
       <w:pPr>
         <w:jc w:val="center"/>
-      </w:pPr>
-    </w:p>
-    <w:p>
-      <w:pPr>
-        <w:jc w:val="center"/>
-      </w:pPr>
-    </w:p>
-    <w:p>
-      <w:pPr>
-        <w:jc w:val="center"/>
-      </w:pPr>
-    </w:p>
-    <w:p>
-      <w:pPr>
-        <w:jc w:val="center"/>
-      </w:pPr>
-      <w:r>
+        <w:rPr>
+          <w:sz w:val="24"/>
+          <w:szCs w:val="24"/>
+        </w:rPr>
+      </w:pPr>
+    </w:p>
+    <w:p>
+      <w:pPr>
+        <w:jc w:val="both"/>
+        <w:rPr>
+          <w:sz w:val="24"/>
+          <w:szCs w:val="24"/>
+        </w:rPr>
+      </w:pPr>
+      <w:r>
+        <w:rPr>
+          <w:sz w:val="24"/>
+          <w:szCs w:val="24"/>
+        </w:rPr>
+        <w:t>Ennemis : Sonore ainsi que visuel à travers une animation et potentiellement des taches de            sang.</w:t>
+      </w:r>
+    </w:p>
+    <w:p>
+      <w:pPr>
+        <w:jc w:val="both"/>
+        <w:rPr>
+          <w:sz w:val="24"/>
+          <w:szCs w:val="24"/>
+        </w:rPr>
+      </w:pPr>
+      <w:r>
+        <w:rPr>
+          <w:sz w:val="24"/>
+          <w:szCs w:val="24"/>
+        </w:rPr>
+        <w:t>Joueur : Sonore (cri et bruitage) ainsi que visuel, l’écran se teintera de rouge et la barre de vie baissera.</w:t>
+      </w:r>
+    </w:p>
+    <w:p>
+      <w:pPr>
+        <w:jc w:val="center"/>
+        <w:rPr>
+          <w:sz w:val="24"/>
+          <w:szCs w:val="24"/>
+        </w:rPr>
+      </w:pPr>
+    </w:p>
+    <w:p>
+      <w:pPr>
+        <w:jc w:val="center"/>
+        <w:rPr>
+          <w:sz w:val="28"/>
+          <w:szCs w:val="28"/>
+          <w:u w:val="single"/>
+        </w:rPr>
+      </w:pPr>
+      <w:r>
+        <w:rPr>
+          <w:sz w:val="28"/>
+          <w:szCs w:val="28"/>
+          <w:u w:val="single"/>
+        </w:rPr>
         <w:t>UI</w:t>
       </w:r>
     </w:p>
     <w:p>
       <w:pPr>
-        <w:jc w:val="center"/>
-      </w:pPr>
-    </w:p>
-    <w:p>
-      <w:pPr>
-        <w:jc w:val="center"/>
-      </w:pPr>
-    </w:p>
-    <w:p>
-      <w:pPr>
-        <w:jc w:val="center"/>
+        <w:rPr>
+          <w:sz w:val="24"/>
+          <w:szCs w:val="24"/>
+        </w:rPr>
+      </w:pPr>
+    </w:p>
+    <w:p>
+      <w:pPr>
+        <w:jc w:val="center"/>
+        <w:rPr>
+          <w:sz w:val="24"/>
+          <w:szCs w:val="24"/>
+        </w:rPr>
       </w:pPr>
       <w:r>
         <w:rPr>
           <w:noProof/>
-        </w:rPr>
+          <w:sz w:val="24"/>
+          <w:szCs w:val="24"/>
+        </w:rPr>
+        <w:lastRenderedPageBreak/>
         <w:drawing>
-          <wp:inline distT="0" distB="0" distL="0" distR="0">
+          <wp:inline distT="0" distB="0" distL="0" distR="0" wp14:anchorId="456CBA90" wp14:editId="773E0445">
             <wp:extent cx="5760720" cy="2865120"/>
             <wp:effectExtent l="0" t="0" r="0" b="0"/>
             <wp:docPr id="2" name="Image 2" descr="C:\Users\Tentapoulpe\AppData\Local\Microsoft\Windows\INetCache\Content.Word\UI_dungeon_crawler.jpg"/>
@@ -379,15 +877,45 @@
     <w:p>
       <w:pPr>
         <w:jc w:val="center"/>
-      </w:pPr>
-    </w:p>
-    <w:p>
-      <w:pPr>
-        <w:jc w:val="center"/>
-      </w:pPr>
-      <w:r>
-        <w:t>Cette fenêtre apparaitra lorsque le joueur ouvrira l’inventaire. Lorsque celle-ci est ouverte le temps ne jeu n’est pas mis en pause. Les ennemis peuvent attaquer pendant ce laps de temps.</w:t>
-      </w:r>
+        <w:rPr>
+          <w:sz w:val="24"/>
+          <w:szCs w:val="24"/>
+        </w:rPr>
+      </w:pPr>
+    </w:p>
+    <w:p>
+      <w:pPr>
+        <w:jc w:val="both"/>
+        <w:rPr>
+          <w:sz w:val="24"/>
+          <w:szCs w:val="24"/>
+        </w:rPr>
+      </w:pPr>
+      <w:r>
+        <w:rPr>
+          <w:sz w:val="24"/>
+          <w:szCs w:val="24"/>
+        </w:rPr>
+        <w:t>Cette fenêtre apparaitra lorsque le joueur ouvrira l’inventaire. Lorsque celle-ci est ouverte le temp</w:t>
+      </w:r>
+      <w:r>
+        <w:rPr>
+          <w:sz w:val="24"/>
+          <w:szCs w:val="24"/>
+        </w:rPr>
+        <w:t>s ne jeu n’est pas mis en pause, les ennemis peuvent donc attaquer</w:t>
+      </w:r>
+      <w:r>
+        <w:rPr>
+          <w:sz w:val="24"/>
+          <w:szCs w:val="24"/>
+        </w:rPr>
+        <w:t>.</w:t>
+      </w:r>
+    </w:p>
+    <w:p>
+      <w:bookmarkStart w:id="0" w:name="_GoBack"/>
+      <w:bookmarkEnd w:id="0"/>
     </w:p>
     <w:sectPr>
       <w:pgSz w:w="11906" w:h="16838"/>
@@ -796,6 +1324,7 @@
   <w:style w:type="paragraph" w:default="1" w:styleId="Normal">
     <w:name w:val="Normal"/>
     <w:qFormat/>
+    <w:rsid w:val="000E0736"/>
   </w:style>
   <w:style w:type="character" w:default="1" w:styleId="Policepardfaut">
     <w:name w:val="Default Paragraph Font"/>

--- a/Docs/GDD/GDD Système de combat.docx
+++ b/Docs/GDD/GDD Système de combat.docx
@@ -11,6 +11,8 @@
           <w:szCs w:val="56"/>
         </w:rPr>
       </w:pPr>
+      <w:bookmarkStart w:id="0" w:name="_Hlk493585542"/>
+      <w:bookmarkEnd w:id="0"/>
       <w:r>
         <w:rPr>
           <w:b/>
@@ -430,27 +432,81 @@
     </w:p>
     <w:p>
       <w:pPr>
-        <w:rPr>
-          <w:sz w:val="24"/>
-          <w:szCs w:val="24"/>
-        </w:rPr>
-      </w:pPr>
-    </w:p>
-    <w:p>
-      <w:pPr>
-        <w:jc w:val="center"/>
-        <w:rPr>
-          <w:sz w:val="28"/>
-          <w:szCs w:val="28"/>
-          <w:u w:val="single"/>
-        </w:rPr>
-      </w:pPr>
-      <w:r>
-        <w:rPr>
-          <w:sz w:val="28"/>
-          <w:szCs w:val="28"/>
-          <w:u w:val="single"/>
-        </w:rPr>
+        <w:jc w:val="both"/>
+        <w:rPr>
+          <w:sz w:val="24"/>
+          <w:szCs w:val="24"/>
+        </w:rPr>
+      </w:pPr>
+    </w:p>
+    <w:p>
+      <w:pPr>
+        <w:jc w:val="both"/>
+        <w:rPr>
+          <w:sz w:val="24"/>
+          <w:szCs w:val="24"/>
+        </w:rPr>
+      </w:pPr>
+      <w:r>
+        <w:rPr>
+          <w:sz w:val="24"/>
+          <w:szCs w:val="24"/>
+        </w:rPr>
+        <w:t xml:space="preserve">Ennemi : Un ennemi au corps à corps </w:t>
+      </w:r>
+    </w:p>
+    <w:p>
+      <w:pPr>
+        <w:jc w:val="both"/>
+        <w:rPr>
+          <w:sz w:val="24"/>
+          <w:szCs w:val="24"/>
+        </w:rPr>
+      </w:pPr>
+    </w:p>
+    <w:p>
+      <w:pPr>
+        <w:jc w:val="both"/>
+        <w:rPr>
+          <w:sz w:val="24"/>
+          <w:szCs w:val="24"/>
+        </w:rPr>
+      </w:pPr>
+    </w:p>
+    <w:p>
+      <w:pPr>
+        <w:rPr>
+          <w:sz w:val="24"/>
+          <w:szCs w:val="24"/>
+        </w:rPr>
+      </w:pPr>
+    </w:p>
+    <w:p>
+      <w:pPr>
+        <w:jc w:val="center"/>
+        <w:rPr>
+          <w:sz w:val="28"/>
+          <w:szCs w:val="28"/>
+          <w:u w:val="single"/>
+        </w:rPr>
+      </w:pPr>
+    </w:p>
+    <w:p>
+      <w:pPr>
+        <w:jc w:val="center"/>
+        <w:rPr>
+          <w:sz w:val="28"/>
+          <w:szCs w:val="28"/>
+          <w:u w:val="single"/>
+        </w:rPr>
+      </w:pPr>
+      <w:r>
+        <w:rPr>
+          <w:sz w:val="28"/>
+          <w:szCs w:val="28"/>
+          <w:u w:val="single"/>
+        </w:rPr>
+        <w:lastRenderedPageBreak/>
         <w:t>Condition de défaite / de victoire</w:t>
       </w:r>
     </w:p>
@@ -514,7 +570,6 @@
           <w:sz w:val="24"/>
           <w:szCs w:val="24"/>
         </w:rPr>
-        <w:lastRenderedPageBreak/>
         <w:t xml:space="preserve">. </w:t>
       </w:r>
     </w:p>
@@ -542,6 +597,105 @@
         <w:rPr>
           <w:sz w:val="24"/>
           <w:szCs w:val="24"/>
+        </w:rPr>
+      </w:pPr>
+      <w:r>
+        <w:rPr>
+          <w:sz w:val="24"/>
+          <w:szCs w:val="24"/>
+        </w:rPr>
+        <w:t xml:space="preserve">On attaque grâce à l’interface situé en bas de l’écran ! </w:t>
+      </w:r>
+    </w:p>
+    <w:p>
+      <w:pPr>
+        <w:jc w:val="center"/>
+        <w:rPr>
+          <w:sz w:val="28"/>
+          <w:szCs w:val="28"/>
+          <w:u w:val="single"/>
+        </w:rPr>
+      </w:pPr>
+      <w:r>
+        <w:rPr>
+          <w:sz w:val="24"/>
+          <w:szCs w:val="24"/>
+        </w:rPr>
+        <w:t>Schéma explicatif ci-dessus</w:t>
+      </w:r>
+    </w:p>
+    <w:p>
+      <w:pPr>
+        <w:jc w:val="center"/>
+        <w:rPr>
+          <w:sz w:val="28"/>
+          <w:szCs w:val="28"/>
+          <w:u w:val="single"/>
+        </w:rPr>
+      </w:pPr>
+      <w:r>
+        <w:rPr>
+          <w:b/>
+          <w:noProof/>
+          <w:sz w:val="56"/>
+          <w:szCs w:val="56"/>
+        </w:rPr>
+        <w:drawing>
+          <wp:inline distT="0" distB="0" distL="0" distR="0" wp14:anchorId="423F6C34" wp14:editId="1626E1A2">
+            <wp:extent cx="5753100" cy="3400425"/>
+            <wp:effectExtent l="0" t="0" r="0" b="9525"/>
+            <wp:docPr id="1" name="Image 1" descr="C:\Users\jeremy\Desktop\UI_dungeon_crawler_systeme_combat-02 (1).jpg"/>
+            <wp:cNvGraphicFramePr>
+              <a:graphicFrameLocks xmlns:a="http://schemas.openxmlformats.org/drawingml/2006/main" noChangeAspect="1"/>
+            </wp:cNvGraphicFramePr>
+            <a:graphic xmlns:a="http://schemas.openxmlformats.org/drawingml/2006/main">
+              <a:graphicData uri="http://schemas.openxmlformats.org/drawingml/2006/picture">
+                <pic:pic xmlns:pic="http://schemas.openxmlformats.org/drawingml/2006/picture">
+                  <pic:nvPicPr>
+                    <pic:cNvPr id="0" name="Picture 1" descr="C:\Users\jeremy\Desktop\UI_dungeon_crawler_systeme_combat-02 (1).jpg"/>
+                    <pic:cNvPicPr>
+                      <a:picLocks noChangeAspect="1" noChangeArrowheads="1"/>
+                    </pic:cNvPicPr>
+                  </pic:nvPicPr>
+                  <pic:blipFill>
+                    <a:blip r:embed="rId4" cstate="print">
+                      <a:extLst>
+                        <a:ext uri="{28A0092B-C50C-407E-A947-70E740481C1C}">
+                          <a14:useLocalDpi xmlns:a14="http://schemas.microsoft.com/office/drawing/2010/main" val="0"/>
+                        </a:ext>
+                      </a:extLst>
+                    </a:blip>
+                    <a:srcRect/>
+                    <a:stretch>
+                      <a:fillRect/>
+                    </a:stretch>
+                  </pic:blipFill>
+                  <pic:spPr bwMode="auto">
+                    <a:xfrm>
+                      <a:off x="0" y="0"/>
+                      <a:ext cx="5753100" cy="3400425"/>
+                    </a:xfrm>
+                    <a:prstGeom prst="rect">
+                      <a:avLst/>
+                    </a:prstGeom>
+                    <a:noFill/>
+                    <a:ln>
+                      <a:noFill/>
+                    </a:ln>
+                  </pic:spPr>
+                </pic:pic>
+              </a:graphicData>
+            </a:graphic>
+          </wp:inline>
+        </w:drawing>
+      </w:r>
+    </w:p>
+    <w:p>
+      <w:pPr>
+        <w:jc w:val="center"/>
+        <w:rPr>
+          <w:sz w:val="24"/>
+          <w:szCs w:val="24"/>
           <w:u w:val="single"/>
         </w:rPr>
       </w:pPr>
@@ -573,20 +727,68 @@
         </w:rPr>
         <w:t>Effets</w:t>
       </w:r>
-    </w:p>
-    <w:p>
-      <w:pPr>
-        <w:jc w:val="center"/>
-        <w:rPr>
-          <w:sz w:val="24"/>
-          <w:szCs w:val="24"/>
-          <w:u w:val="single"/>
-        </w:rPr>
-      </w:pPr>
-    </w:p>
-    <w:p>
-      <w:pPr>
-        <w:jc w:val="center"/>
+      <w:bookmarkStart w:id="1" w:name="_GoBack"/>
+      <w:bookmarkEnd w:id="1"/>
+    </w:p>
+    <w:p>
+      <w:pPr>
+        <w:jc w:val="center"/>
+        <w:rPr>
+          <w:sz w:val="28"/>
+          <w:szCs w:val="28"/>
+          <w:u w:val="single"/>
+        </w:rPr>
+      </w:pPr>
+    </w:p>
+    <w:p>
+      <w:pPr>
+        <w:jc w:val="center"/>
+        <w:rPr>
+          <w:sz w:val="28"/>
+          <w:szCs w:val="28"/>
+          <w:u w:val="single"/>
+        </w:rPr>
+      </w:pPr>
+    </w:p>
+    <w:p>
+      <w:pPr>
+        <w:jc w:val="center"/>
+        <w:rPr>
+          <w:sz w:val="28"/>
+          <w:szCs w:val="28"/>
+          <w:u w:val="single"/>
+        </w:rPr>
+      </w:pPr>
+    </w:p>
+    <w:p>
+      <w:pPr>
+        <w:rPr>
+          <w:sz w:val="28"/>
+          <w:szCs w:val="28"/>
+          <w:u w:val="single"/>
+        </w:rPr>
+      </w:pPr>
+    </w:p>
+    <w:p>
+      <w:pPr>
+        <w:rPr>
+          <w:sz w:val="28"/>
+          <w:szCs w:val="28"/>
+          <w:u w:val="single"/>
+        </w:rPr>
+      </w:pPr>
+    </w:p>
+    <w:p>
+      <w:pPr>
+        <w:rPr>
+          <w:sz w:val="28"/>
+          <w:szCs w:val="28"/>
+          <w:u w:val="single"/>
+        </w:rPr>
+      </w:pPr>
+    </w:p>
+    <w:p>
+      <w:pPr>
         <w:rPr>
           <w:sz w:val="24"/>
           <w:szCs w:val="24"/>
@@ -650,7 +852,6 @@
         </w:rPr>
         <w:t xml:space="preserve"> est en </w:t>
       </w:r>
-      <w:proofErr w:type="spellStart"/>
       <w:r>
         <w:rPr>
           <w:sz w:val="24"/>
@@ -658,7 +859,6 @@
         </w:rPr>
         <w:t>cooldown</w:t>
       </w:r>
-      <w:proofErr w:type="spellEnd"/>
       <w:r>
         <w:rPr>
           <w:sz w:val="24"/>
@@ -671,47 +871,55 @@
           <w:sz w:val="24"/>
           <w:szCs w:val="24"/>
         </w:rPr>
-        <w:t xml:space="preserve"> son icone sera grisé jusqu’à la fin du </w:t>
-      </w:r>
-      <w:proofErr w:type="spellStart"/>
-      <w:r>
-        <w:rPr>
-          <w:sz w:val="24"/>
-          <w:szCs w:val="24"/>
-        </w:rPr>
-        <w:t>cooldown</w:t>
-      </w:r>
-      <w:proofErr w:type="spellEnd"/>
-      <w:r>
-        <w:rPr>
-          <w:sz w:val="24"/>
-          <w:szCs w:val="24"/>
-        </w:rPr>
-        <w:t xml:space="preserve"> une fois ce dernier arrivé à son terme le joueur pourra réutiliser le sort ou l’arme correspondant. Les ennemis auront aussi un système de </w:t>
-      </w:r>
-      <w:proofErr w:type="spellStart"/>
-      <w:r>
-        <w:rPr>
-          <w:sz w:val="24"/>
-          <w:szCs w:val="24"/>
-        </w:rPr>
-        <w:t>cooldown</w:t>
-      </w:r>
-      <w:proofErr w:type="spellEnd"/>
-      <w:r>
-        <w:rPr>
-          <w:sz w:val="24"/>
-          <w:szCs w:val="24"/>
-        </w:rPr>
-        <w:t xml:space="preserve"> sur leurs attaques.</w:t>
-      </w:r>
-    </w:p>
-    <w:p>
-      <w:pPr>
-        <w:jc w:val="center"/>
-        <w:rPr>
-          <w:sz w:val="24"/>
-          <w:szCs w:val="24"/>
+        <w:t xml:space="preserve"> son icone sera grisé jusqu’à la fin du cooldown une fois ce dernier arrivé à son terme le joueur pourra réutiliser le sort ou l’arme correspondant. Les ennemis auront aussi un système de cooldown sur leurs attaques.</w:t>
+      </w:r>
+    </w:p>
+    <w:p>
+      <w:pPr>
+        <w:jc w:val="center"/>
+        <w:rPr>
+          <w:sz w:val="24"/>
+          <w:szCs w:val="24"/>
+        </w:rPr>
+      </w:pPr>
+    </w:p>
+    <w:p>
+      <w:pPr>
+        <w:jc w:val="center"/>
+        <w:rPr>
+          <w:sz w:val="28"/>
+          <w:szCs w:val="28"/>
+          <w:u w:val="single"/>
+        </w:rPr>
+      </w:pPr>
+    </w:p>
+    <w:p>
+      <w:pPr>
+        <w:jc w:val="center"/>
+        <w:rPr>
+          <w:sz w:val="28"/>
+          <w:szCs w:val="28"/>
+          <w:u w:val="single"/>
+        </w:rPr>
+      </w:pPr>
+    </w:p>
+    <w:p>
+      <w:pPr>
+        <w:jc w:val="center"/>
+        <w:rPr>
+          <w:sz w:val="28"/>
+          <w:szCs w:val="28"/>
+          <w:u w:val="single"/>
+        </w:rPr>
+      </w:pPr>
+    </w:p>
+    <w:p>
+      <w:pPr>
+        <w:jc w:val="center"/>
+        <w:rPr>
+          <w:sz w:val="28"/>
+          <w:szCs w:val="28"/>
+          <w:u w:val="single"/>
         </w:rPr>
       </w:pPr>
     </w:p>
@@ -808,6 +1016,63 @@
           <w:szCs w:val="24"/>
         </w:rPr>
       </w:pPr>
+    </w:p>
+    <w:p>
+      <w:pPr>
+        <w:jc w:val="center"/>
+        <w:rPr>
+          <w:sz w:val="24"/>
+          <w:szCs w:val="24"/>
+        </w:rPr>
+      </w:pPr>
+    </w:p>
+    <w:p>
+      <w:pPr>
+        <w:jc w:val="center"/>
+        <w:rPr>
+          <w:sz w:val="24"/>
+          <w:szCs w:val="24"/>
+        </w:rPr>
+      </w:pPr>
+    </w:p>
+    <w:p>
+      <w:pPr>
+        <w:jc w:val="both"/>
+        <w:rPr>
+          <w:noProof/>
+          <w:sz w:val="24"/>
+          <w:szCs w:val="24"/>
+        </w:rPr>
+      </w:pPr>
+      <w:r>
+        <w:rPr>
+          <w:sz w:val="24"/>
+          <w:szCs w:val="24"/>
+        </w:rPr>
+        <w:t>Cette fenêtre apparaitra lorsque le joueur ouvrira l’inventaire. Lorsque celle-ci est ouverte le temp</w:t>
+      </w:r>
+      <w:r>
+        <w:rPr>
+          <w:sz w:val="24"/>
+          <w:szCs w:val="24"/>
+        </w:rPr>
+        <w:t>s ne jeu n’est pas mis en pause, les ennemis peuvent donc attaquer</w:t>
+      </w:r>
+      <w:r>
+        <w:rPr>
+          <w:sz w:val="24"/>
+          <w:szCs w:val="24"/>
+        </w:rPr>
+        <w:t>.</w:t>
+      </w:r>
+      <w:r>
+        <w:rPr>
+          <w:noProof/>
+          <w:sz w:val="24"/>
+          <w:szCs w:val="24"/>
+        </w:rPr>
+        <w:t xml:space="preserve"> </w:t>
+      </w:r>
     </w:p>
     <w:p>
       <w:pPr>
@@ -825,7 +1090,7 @@
         </w:rPr>
         <w:lastRenderedPageBreak/>
         <w:drawing>
-          <wp:inline distT="0" distB="0" distL="0" distR="0" wp14:anchorId="456CBA90" wp14:editId="773E0445">
+          <wp:inline distT="0" distB="0" distL="0" distR="0" wp14:anchorId="049875F2" wp14:editId="67F182CD">
             <wp:extent cx="5760720" cy="2865120"/>
             <wp:effectExtent l="0" t="0" r="0" b="0"/>
             <wp:docPr id="2" name="Image 2" descr="C:\Users\Tentapoulpe\AppData\Local\Microsoft\Windows\INetCache\Content.Word\UI_dungeon_crawler.jpg"/>
@@ -842,7 +1107,7 @@
                     </pic:cNvPicPr>
                   </pic:nvPicPr>
                   <pic:blipFill>
-                    <a:blip r:embed="rId4">
+                    <a:blip r:embed="rId5">
                       <a:extLst>
                         <a:ext uri="{28A0092B-C50C-407E-A947-70E740481C1C}">
                           <a14:useLocalDpi xmlns:a14="http://schemas.microsoft.com/office/drawing/2010/main" val="0"/>
@@ -877,45 +1142,7 @@
     <w:p>
       <w:pPr>
         <w:jc w:val="center"/>
-        <w:rPr>
-          <w:sz w:val="24"/>
-          <w:szCs w:val="24"/>
-        </w:rPr>
-      </w:pPr>
-    </w:p>
-    <w:p>
-      <w:pPr>
-        <w:jc w:val="both"/>
-        <w:rPr>
-          <w:sz w:val="24"/>
-          <w:szCs w:val="24"/>
-        </w:rPr>
-      </w:pPr>
-      <w:r>
-        <w:rPr>
-          <w:sz w:val="24"/>
-          <w:szCs w:val="24"/>
-        </w:rPr>
-        <w:t>Cette fenêtre apparaitra lorsque le joueur ouvrira l’inventaire. Lorsque celle-ci est ouverte le temp</w:t>
-      </w:r>
-      <w:r>
-        <w:rPr>
-          <w:sz w:val="24"/>
-          <w:szCs w:val="24"/>
-        </w:rPr>
-        <w:t>s ne jeu n’est pas mis en pause, les ennemis peuvent donc attaquer</w:t>
-      </w:r>
-      <w:r>
-        <w:rPr>
-          <w:sz w:val="24"/>
-          <w:szCs w:val="24"/>
-        </w:rPr>
-        <w:t>.</w:t>
-      </w:r>
-    </w:p>
-    <w:p>
-      <w:bookmarkStart w:id="0" w:name="_GoBack"/>
-      <w:bookmarkEnd w:id="0"/>
+      </w:pPr>
     </w:p>
     <w:sectPr>
       <w:pgSz w:w="11906" w:h="16838"/>

--- a/Docs/GDD/GDD Système de combat.docx
+++ b/Docs/GDD/GDD Système de combat.docx
@@ -727,59 +727,164 @@
         </w:rPr>
         <w:t>Effets</w:t>
       </w:r>
+    </w:p>
+    <w:p>
+      <w:pPr>
+        <w:jc w:val="center"/>
+        <w:rPr>
+          <w:sz w:val="28"/>
+          <w:szCs w:val="28"/>
+          <w:u w:val="single"/>
+        </w:rPr>
+      </w:pPr>
+    </w:p>
+    <w:p>
+      <w:pPr>
+        <w:jc w:val="center"/>
+        <w:rPr>
+          <w:sz w:val="28"/>
+          <w:szCs w:val="28"/>
+        </w:rPr>
+      </w:pPr>
+      <w:r>
+        <w:rPr>
+          <w:sz w:val="28"/>
+          <w:szCs w:val="28"/>
+        </w:rPr>
+        <w:t>Les gemmes passives donnent une augmentation de stats, il existe aussi</w:t>
+      </w:r>
+      <w:r>
+        <w:rPr>
+          <w:sz w:val="28"/>
+          <w:szCs w:val="28"/>
+        </w:rPr>
+        <w:br/>
+        <w:t>des gemmes actives donnent un sort à la main gauche. Les gemmes suivant l’avancement du jeu peuvent être plus puissante. (</w:t>
+      </w:r>
+      <w:proofErr w:type="gramStart"/>
+      <w:r>
+        <w:rPr>
+          <w:sz w:val="28"/>
+          <w:szCs w:val="28"/>
+        </w:rPr>
+        <w:t>voir</w:t>
+      </w:r>
+      <w:proofErr w:type="gramEnd"/>
+      <w:r>
+        <w:rPr>
+          <w:sz w:val="28"/>
+          <w:szCs w:val="28"/>
+        </w:rPr>
+        <w:t xml:space="preserve"> système de gemme).</w:t>
+      </w:r>
+    </w:p>
+    <w:p>
+      <w:pPr>
+        <w:jc w:val="center"/>
+        <w:rPr>
+          <w:sz w:val="28"/>
+          <w:szCs w:val="28"/>
+        </w:rPr>
+      </w:pPr>
+      <w:r>
+        <w:rPr>
+          <w:sz w:val="28"/>
+          <w:szCs w:val="28"/>
+        </w:rPr>
+        <w:t xml:space="preserve">Les sorts donnés par les gemmes actives peuvent avoir plusieurs effets (comme de recule/glace/feu </w:t>
+      </w:r>
+      <w:proofErr w:type="spellStart"/>
+      <w:r>
+        <w:rPr>
+          <w:sz w:val="28"/>
+          <w:szCs w:val="28"/>
+        </w:rPr>
+        <w:t>etc</w:t>
+      </w:r>
+      <w:proofErr w:type="spellEnd"/>
+      <w:r>
+        <w:rPr>
+          <w:sz w:val="28"/>
+          <w:szCs w:val="28"/>
+        </w:rPr>
+        <w:t>)</w:t>
+      </w:r>
+    </w:p>
+    <w:p>
+      <w:pPr>
+        <w:jc w:val="center"/>
+        <w:rPr>
+          <w:sz w:val="28"/>
+          <w:szCs w:val="28"/>
+        </w:rPr>
+      </w:pPr>
+      <w:r>
+        <w:rPr>
+          <w:sz w:val="28"/>
+          <w:szCs w:val="28"/>
+        </w:rPr>
+        <w:lastRenderedPageBreak/>
+        <w:t xml:space="preserve">Les armes de bases qui sont donnés au début du jeu, sont le revolver et la canne épée mais il est possible de d’obtenir des armes plus puissantes </w:t>
+      </w:r>
+      <w:r>
+        <w:rPr>
+          <w:sz w:val="28"/>
+          <w:szCs w:val="28"/>
+        </w:rPr>
+        <w:t xml:space="preserve">qui possède des dégâts plus importants, </w:t>
+      </w:r>
+      <w:r>
+        <w:rPr>
+          <w:sz w:val="28"/>
+          <w:szCs w:val="28"/>
+        </w:rPr>
+        <w:t xml:space="preserve">en tuant des ennemis ou en les trouvant dans un coffre. </w:t>
+      </w:r>
+      <w:r>
+        <w:rPr>
+          <w:sz w:val="28"/>
+          <w:szCs w:val="28"/>
+        </w:rPr>
+        <w:t>Elles n’ont aucun effet en plus juste des points de dégâts plus extravagants.</w:t>
+      </w:r>
+    </w:p>
+    <w:p>
+      <w:pPr>
+        <w:rPr>
+          <w:sz w:val="28"/>
+          <w:szCs w:val="28"/>
+        </w:rPr>
+      </w:pPr>
+    </w:p>
+    <w:p>
+      <w:pPr>
+        <w:rPr>
+          <w:sz w:val="28"/>
+          <w:szCs w:val="28"/>
+        </w:rPr>
+      </w:pPr>
+    </w:p>
+    <w:p>
+      <w:pPr>
+        <w:rPr>
+          <w:sz w:val="28"/>
+          <w:szCs w:val="28"/>
+        </w:rPr>
+      </w:pPr>
+    </w:p>
+    <w:p>
+      <w:pPr>
+        <w:rPr>
+          <w:sz w:val="28"/>
+          <w:szCs w:val="28"/>
+          <w:u w:val="single"/>
+        </w:rPr>
+      </w:pPr>
       <w:bookmarkStart w:id="1" w:name="_GoBack"/>
       <w:bookmarkEnd w:id="1"/>
     </w:p>
     <w:p>
       <w:pPr>
-        <w:jc w:val="center"/>
-        <w:rPr>
-          <w:sz w:val="28"/>
-          <w:szCs w:val="28"/>
-          <w:u w:val="single"/>
-        </w:rPr>
-      </w:pPr>
-    </w:p>
-    <w:p>
-      <w:pPr>
-        <w:jc w:val="center"/>
-        <w:rPr>
-          <w:sz w:val="28"/>
-          <w:szCs w:val="28"/>
-          <w:u w:val="single"/>
-        </w:rPr>
-      </w:pPr>
-    </w:p>
-    <w:p>
-      <w:pPr>
-        <w:jc w:val="center"/>
-        <w:rPr>
-          <w:sz w:val="28"/>
-          <w:szCs w:val="28"/>
-          <w:u w:val="single"/>
-        </w:rPr>
-      </w:pPr>
-    </w:p>
-    <w:p>
-      <w:pPr>
-        <w:rPr>
-          <w:sz w:val="28"/>
-          <w:szCs w:val="28"/>
-          <w:u w:val="single"/>
-        </w:rPr>
-      </w:pPr>
-    </w:p>
-    <w:p>
-      <w:pPr>
-        <w:rPr>
-          <w:sz w:val="28"/>
-          <w:szCs w:val="28"/>
-          <w:u w:val="single"/>
-        </w:rPr>
-      </w:pPr>
-    </w:p>
-    <w:p>
-      <w:pPr>
         <w:rPr>
           <w:sz w:val="28"/>
           <w:szCs w:val="28"/>
@@ -1088,7 +1193,6 @@
           <w:sz w:val="24"/>
           <w:szCs w:val="24"/>
         </w:rPr>
-        <w:lastRenderedPageBreak/>
         <w:drawing>
           <wp:inline distT="0" distB="0" distL="0" distR="0" wp14:anchorId="049875F2" wp14:editId="67F182CD">
             <wp:extent cx="5760720" cy="2865120"/>

--- a/Docs/GDD/GDD Système de combat.docx
+++ b/Docs/GDD/GDD Système de combat.docx
@@ -99,7 +99,14 @@
           <w:sz w:val="24"/>
           <w:szCs w:val="24"/>
         </w:rPr>
-        <w:t>ce de case en case dans un système de tour par tour, t</w:t>
+        <w:t>ce de case en case</w:t>
+      </w:r>
+      <w:r>
+        <w:rPr>
+          <w:sz w:val="24"/>
+          <w:szCs w:val="24"/>
+        </w:rPr>
+        <w:t>, t</w:t>
       </w:r>
       <w:r>
         <w:rPr>
@@ -290,7 +297,14 @@
           <w:sz w:val="24"/>
           <w:szCs w:val="24"/>
         </w:rPr>
-        <w:t xml:space="preserve">incarner par le joueur </w:t>
+        <w:t>incarné</w:t>
+      </w:r>
+      <w:r>
+        <w:rPr>
+          <w:sz w:val="24"/>
+          <w:szCs w:val="24"/>
+        </w:rPr>
+        <w:t xml:space="preserve"> par le joueur </w:t>
       </w:r>
       <w:r>
         <w:rPr>
@@ -880,281 +894,389 @@
           <w:u w:val="single"/>
         </w:rPr>
       </w:pPr>
+    </w:p>
+    <w:p>
+      <w:pPr>
+        <w:rPr>
+          <w:sz w:val="28"/>
+          <w:szCs w:val="28"/>
+          <w:u w:val="single"/>
+        </w:rPr>
+      </w:pPr>
+    </w:p>
+    <w:p>
+      <w:pPr>
+        <w:rPr>
+          <w:sz w:val="24"/>
+          <w:szCs w:val="24"/>
+        </w:rPr>
+      </w:pPr>
+    </w:p>
+    <w:p>
+      <w:pPr>
+        <w:jc w:val="center"/>
+        <w:rPr>
+          <w:sz w:val="28"/>
+          <w:szCs w:val="28"/>
+          <w:u w:val="single"/>
+        </w:rPr>
+      </w:pPr>
+      <w:r>
+        <w:rPr>
+          <w:sz w:val="28"/>
+          <w:szCs w:val="28"/>
+          <w:u w:val="single"/>
+        </w:rPr>
+        <w:t>CD</w:t>
+      </w:r>
+    </w:p>
+    <w:p>
+      <w:pPr>
+        <w:jc w:val="both"/>
+        <w:rPr>
+          <w:sz w:val="28"/>
+          <w:szCs w:val="28"/>
+          <w:u w:val="single"/>
+        </w:rPr>
+      </w:pPr>
+    </w:p>
+    <w:p>
+      <w:pPr>
+        <w:jc w:val="both"/>
+        <w:rPr>
+          <w:sz w:val="24"/>
+          <w:szCs w:val="24"/>
+        </w:rPr>
+      </w:pPr>
+      <w:r>
+        <w:rPr>
+          <w:sz w:val="24"/>
+          <w:szCs w:val="24"/>
+        </w:rPr>
+        <w:t>Pour que l</w:t>
+      </w:r>
+      <w:r>
+        <w:rPr>
+          <w:sz w:val="24"/>
+          <w:szCs w:val="24"/>
+        </w:rPr>
+        <w:t>e joueur comprenne que son sort ou son arme</w:t>
+      </w:r>
+      <w:r>
+        <w:rPr>
+          <w:sz w:val="24"/>
+          <w:szCs w:val="24"/>
+        </w:rPr>
+        <w:t xml:space="preserve"> est en </w:t>
+      </w:r>
+      <w:proofErr w:type="spellStart"/>
+      <w:r>
+        <w:rPr>
+          <w:sz w:val="24"/>
+          <w:szCs w:val="24"/>
+        </w:rPr>
+        <w:t>cooldown</w:t>
+      </w:r>
+      <w:proofErr w:type="spellEnd"/>
+      <w:r>
+        <w:rPr>
+          <w:sz w:val="24"/>
+          <w:szCs w:val="24"/>
+        </w:rPr>
+        <w:t>,</w:t>
+      </w:r>
+      <w:r>
+        <w:rPr>
+          <w:sz w:val="24"/>
+          <w:szCs w:val="24"/>
+        </w:rPr>
+        <w:t xml:space="preserve"> un </w:t>
+      </w:r>
+      <w:proofErr w:type="spellStart"/>
+      <w:r>
+        <w:rPr>
+          <w:sz w:val="24"/>
+          <w:szCs w:val="24"/>
+        </w:rPr>
+        <w:t>timer</w:t>
+      </w:r>
+      <w:proofErr w:type="spellEnd"/>
+      <w:r>
+        <w:rPr>
+          <w:sz w:val="24"/>
+          <w:szCs w:val="24"/>
+        </w:rPr>
+        <w:t xml:space="preserve"> </w:t>
+      </w:r>
+      <w:r>
+        <w:rPr>
+          <w:sz w:val="24"/>
+          <w:szCs w:val="24"/>
+        </w:rPr>
+        <w:t>indiqué en seconde sera indiqué de plus l’</w:t>
+      </w:r>
+      <w:proofErr w:type="spellStart"/>
+      <w:r>
+        <w:rPr>
+          <w:sz w:val="24"/>
+          <w:szCs w:val="24"/>
+        </w:rPr>
+        <w:t>îcone</w:t>
+      </w:r>
+      <w:proofErr w:type="spellEnd"/>
+      <w:r>
+        <w:rPr>
+          <w:sz w:val="24"/>
+          <w:szCs w:val="24"/>
+        </w:rPr>
+        <w:t xml:space="preserve"> de l’arme </w:t>
+      </w:r>
+      <w:proofErr w:type="spellStart"/>
+      <w:r>
+        <w:rPr>
+          <w:sz w:val="24"/>
+          <w:szCs w:val="24"/>
+        </w:rPr>
+        <w:t>sera</w:t>
+      </w:r>
+      <w:r>
+        <w:rPr>
+          <w:sz w:val="24"/>
+          <w:szCs w:val="24"/>
+        </w:rPr>
+        <w:t>grisé</w:t>
+      </w:r>
+      <w:proofErr w:type="spellEnd"/>
+      <w:r>
+        <w:rPr>
+          <w:sz w:val="24"/>
+          <w:szCs w:val="24"/>
+        </w:rPr>
+        <w:t xml:space="preserve"> jusqu’à la fin du </w:t>
+      </w:r>
+      <w:proofErr w:type="spellStart"/>
+      <w:r>
+        <w:rPr>
+          <w:sz w:val="24"/>
+          <w:szCs w:val="24"/>
+        </w:rPr>
+        <w:t>cooldown</w:t>
+      </w:r>
+      <w:proofErr w:type="spellEnd"/>
+      <w:r>
+        <w:rPr>
+          <w:sz w:val="24"/>
+          <w:szCs w:val="24"/>
+        </w:rPr>
+        <w:t>. U</w:t>
+      </w:r>
+      <w:r>
+        <w:rPr>
+          <w:sz w:val="24"/>
+          <w:szCs w:val="24"/>
+        </w:rPr>
+        <w:t>ne fois ce dernier arrivé à son terme le joueur pourra réutiliser le sort ou l’arme correspondant. Les ennemis auront aussi un système de cooldown sur leurs attaques.</w:t>
+      </w:r>
+    </w:p>
+    <w:p>
+      <w:pPr>
+        <w:jc w:val="center"/>
+        <w:rPr>
+          <w:sz w:val="24"/>
+          <w:szCs w:val="24"/>
+        </w:rPr>
+      </w:pPr>
+    </w:p>
+    <w:p>
+      <w:pPr>
+        <w:jc w:val="center"/>
+        <w:rPr>
+          <w:sz w:val="28"/>
+          <w:szCs w:val="28"/>
+          <w:u w:val="single"/>
+        </w:rPr>
+      </w:pPr>
+    </w:p>
+    <w:p>
+      <w:pPr>
+        <w:jc w:val="center"/>
+        <w:rPr>
+          <w:sz w:val="28"/>
+          <w:szCs w:val="28"/>
+          <w:u w:val="single"/>
+        </w:rPr>
+      </w:pPr>
+    </w:p>
+    <w:p>
+      <w:pPr>
+        <w:jc w:val="center"/>
+        <w:rPr>
+          <w:sz w:val="28"/>
+          <w:szCs w:val="28"/>
+          <w:u w:val="single"/>
+        </w:rPr>
+      </w:pPr>
+    </w:p>
+    <w:p>
+      <w:pPr>
+        <w:jc w:val="center"/>
+        <w:rPr>
+          <w:sz w:val="28"/>
+          <w:szCs w:val="28"/>
+          <w:u w:val="single"/>
+        </w:rPr>
+      </w:pPr>
+    </w:p>
+    <w:p>
+      <w:pPr>
+        <w:jc w:val="center"/>
+        <w:rPr>
+          <w:sz w:val="28"/>
+          <w:szCs w:val="28"/>
+          <w:u w:val="single"/>
+        </w:rPr>
+      </w:pPr>
+      <w:r>
+        <w:rPr>
+          <w:sz w:val="28"/>
+          <w:szCs w:val="28"/>
+          <w:u w:val="single"/>
+        </w:rPr>
+        <w:t>Feedbacks</w:t>
+      </w:r>
+    </w:p>
+    <w:p>
+      <w:pPr>
+        <w:jc w:val="center"/>
+        <w:rPr>
+          <w:sz w:val="24"/>
+          <w:szCs w:val="24"/>
+        </w:rPr>
+      </w:pPr>
+    </w:p>
+    <w:p>
+      <w:pPr>
+        <w:jc w:val="both"/>
+        <w:rPr>
+          <w:sz w:val="24"/>
+          <w:szCs w:val="24"/>
+        </w:rPr>
+      </w:pPr>
+      <w:r>
+        <w:rPr>
+          <w:sz w:val="24"/>
+          <w:szCs w:val="24"/>
+        </w:rPr>
+        <w:t>Ennemis : Sonore ainsi que visuel à travers une animation et potentiellement des taches de            sang.</w:t>
+      </w:r>
+    </w:p>
+    <w:p>
+      <w:pPr>
+        <w:jc w:val="both"/>
+        <w:rPr>
+          <w:sz w:val="24"/>
+          <w:szCs w:val="24"/>
+        </w:rPr>
+      </w:pPr>
+      <w:r>
+        <w:rPr>
+          <w:sz w:val="24"/>
+          <w:szCs w:val="24"/>
+        </w:rPr>
+        <w:t>Joueur : Sonore (cri et bruitage) ainsi que visuel, l’écran se teintera de rouge et la barre de vie baissera.</w:t>
+      </w:r>
+      <w:r>
+        <w:rPr>
+          <w:sz w:val="24"/>
+          <w:szCs w:val="24"/>
+        </w:rPr>
+        <w:t xml:space="preserve"> Il sera indiqué exactement la perte de points de vie sur la barre rouge.</w:t>
+      </w:r>
+    </w:p>
+    <w:p>
+      <w:pPr>
+        <w:jc w:val="center"/>
+        <w:rPr>
+          <w:sz w:val="24"/>
+          <w:szCs w:val="24"/>
+        </w:rPr>
+      </w:pPr>
+    </w:p>
+    <w:p>
+      <w:pPr>
+        <w:jc w:val="center"/>
+        <w:rPr>
+          <w:sz w:val="28"/>
+          <w:szCs w:val="28"/>
+          <w:u w:val="single"/>
+        </w:rPr>
+      </w:pPr>
+      <w:r>
+        <w:rPr>
+          <w:sz w:val="28"/>
+          <w:szCs w:val="28"/>
+          <w:u w:val="single"/>
+        </w:rPr>
+        <w:t>UI</w:t>
+      </w:r>
+    </w:p>
+    <w:p>
+      <w:pPr>
+        <w:rPr>
+          <w:sz w:val="24"/>
+          <w:szCs w:val="24"/>
+        </w:rPr>
+      </w:pPr>
+    </w:p>
+    <w:p>
+      <w:pPr>
+        <w:jc w:val="center"/>
+        <w:rPr>
+          <w:sz w:val="24"/>
+          <w:szCs w:val="24"/>
+        </w:rPr>
+      </w:pPr>
+    </w:p>
+    <w:p>
+      <w:pPr>
+        <w:jc w:val="center"/>
+        <w:rPr>
+          <w:sz w:val="24"/>
+          <w:szCs w:val="24"/>
+        </w:rPr>
+      </w:pPr>
+    </w:p>
+    <w:p>
+      <w:pPr>
+        <w:jc w:val="both"/>
+        <w:rPr>
+          <w:noProof/>
+          <w:sz w:val="24"/>
+          <w:szCs w:val="24"/>
+        </w:rPr>
+      </w:pPr>
+      <w:r>
+        <w:rPr>
+          <w:sz w:val="24"/>
+          <w:szCs w:val="24"/>
+        </w:rPr>
+        <w:t>Cette fenêtre apparaitra lorsque le joueur ouvrira l’inventaire</w:t>
+      </w:r>
+      <w:r>
+        <w:rPr>
+          <w:sz w:val="24"/>
+          <w:szCs w:val="24"/>
+        </w:rPr>
+        <w:t xml:space="preserve"> (touche I du clavier)</w:t>
+      </w:r>
       <w:bookmarkStart w:id="1" w:name="_GoBack"/>
       <w:bookmarkEnd w:id="1"/>
-    </w:p>
-    <w:p>
-      <w:pPr>
-        <w:rPr>
-          <w:sz w:val="28"/>
-          <w:szCs w:val="28"/>
-          <w:u w:val="single"/>
-        </w:rPr>
-      </w:pPr>
-    </w:p>
-    <w:p>
-      <w:pPr>
-        <w:rPr>
-          <w:sz w:val="24"/>
-          <w:szCs w:val="24"/>
-        </w:rPr>
-      </w:pPr>
-    </w:p>
-    <w:p>
-      <w:pPr>
-        <w:jc w:val="center"/>
-        <w:rPr>
-          <w:sz w:val="28"/>
-          <w:szCs w:val="28"/>
-          <w:u w:val="single"/>
-        </w:rPr>
-      </w:pPr>
-      <w:r>
-        <w:rPr>
-          <w:sz w:val="28"/>
-          <w:szCs w:val="28"/>
-          <w:u w:val="single"/>
-        </w:rPr>
-        <w:t>CD</w:t>
-      </w:r>
-    </w:p>
-    <w:p>
-      <w:pPr>
-        <w:jc w:val="both"/>
-        <w:rPr>
-          <w:sz w:val="28"/>
-          <w:szCs w:val="28"/>
-          <w:u w:val="single"/>
-        </w:rPr>
-      </w:pPr>
-    </w:p>
-    <w:p>
-      <w:pPr>
-        <w:jc w:val="both"/>
-        <w:rPr>
-          <w:sz w:val="24"/>
-          <w:szCs w:val="24"/>
-        </w:rPr>
-      </w:pPr>
-      <w:r>
-        <w:rPr>
-          <w:sz w:val="24"/>
-          <w:szCs w:val="24"/>
-        </w:rPr>
-        <w:t>Pour que l</w:t>
-      </w:r>
-      <w:r>
-        <w:rPr>
-          <w:sz w:val="24"/>
-          <w:szCs w:val="24"/>
-        </w:rPr>
-        <w:t>e joueur comprenne que son sort ou son arme</w:t>
-      </w:r>
-      <w:r>
-        <w:rPr>
-          <w:sz w:val="24"/>
-          <w:szCs w:val="24"/>
-        </w:rPr>
-        <w:t xml:space="preserve"> est en </w:t>
-      </w:r>
-      <w:r>
-        <w:rPr>
-          <w:sz w:val="24"/>
-          <w:szCs w:val="24"/>
-        </w:rPr>
-        <w:t>cooldown</w:t>
-      </w:r>
-      <w:r>
-        <w:rPr>
-          <w:sz w:val="24"/>
-          <w:szCs w:val="24"/>
-        </w:rPr>
-        <w:t>,</w:t>
-      </w:r>
-      <w:r>
-        <w:rPr>
-          <w:sz w:val="24"/>
-          <w:szCs w:val="24"/>
-        </w:rPr>
-        <w:t xml:space="preserve"> son icone sera grisé jusqu’à la fin du cooldown une fois ce dernier arrivé à son terme le joueur pourra réutiliser le sort ou l’arme correspondant. Les ennemis auront aussi un système de cooldown sur leurs attaques.</w:t>
-      </w:r>
-    </w:p>
-    <w:p>
-      <w:pPr>
-        <w:jc w:val="center"/>
-        <w:rPr>
-          <w:sz w:val="24"/>
-          <w:szCs w:val="24"/>
-        </w:rPr>
-      </w:pPr>
-    </w:p>
-    <w:p>
-      <w:pPr>
-        <w:jc w:val="center"/>
-        <w:rPr>
-          <w:sz w:val="28"/>
-          <w:szCs w:val="28"/>
-          <w:u w:val="single"/>
-        </w:rPr>
-      </w:pPr>
-    </w:p>
-    <w:p>
-      <w:pPr>
-        <w:jc w:val="center"/>
-        <w:rPr>
-          <w:sz w:val="28"/>
-          <w:szCs w:val="28"/>
-          <w:u w:val="single"/>
-        </w:rPr>
-      </w:pPr>
-    </w:p>
-    <w:p>
-      <w:pPr>
-        <w:jc w:val="center"/>
-        <w:rPr>
-          <w:sz w:val="28"/>
-          <w:szCs w:val="28"/>
-          <w:u w:val="single"/>
-        </w:rPr>
-      </w:pPr>
-    </w:p>
-    <w:p>
-      <w:pPr>
-        <w:jc w:val="center"/>
-        <w:rPr>
-          <w:sz w:val="28"/>
-          <w:szCs w:val="28"/>
-          <w:u w:val="single"/>
-        </w:rPr>
-      </w:pPr>
-    </w:p>
-    <w:p>
-      <w:pPr>
-        <w:jc w:val="center"/>
-        <w:rPr>
-          <w:sz w:val="28"/>
-          <w:szCs w:val="28"/>
-          <w:u w:val="single"/>
-        </w:rPr>
-      </w:pPr>
-      <w:r>
-        <w:rPr>
-          <w:sz w:val="28"/>
-          <w:szCs w:val="28"/>
-          <w:u w:val="single"/>
-        </w:rPr>
-        <w:t>Feedbacks</w:t>
-      </w:r>
-    </w:p>
-    <w:p>
-      <w:pPr>
-        <w:jc w:val="center"/>
-        <w:rPr>
-          <w:sz w:val="24"/>
-          <w:szCs w:val="24"/>
-        </w:rPr>
-      </w:pPr>
-    </w:p>
-    <w:p>
-      <w:pPr>
-        <w:jc w:val="both"/>
-        <w:rPr>
-          <w:sz w:val="24"/>
-          <w:szCs w:val="24"/>
-        </w:rPr>
-      </w:pPr>
-      <w:r>
-        <w:rPr>
-          <w:sz w:val="24"/>
-          <w:szCs w:val="24"/>
-        </w:rPr>
-        <w:t>Ennemis : Sonore ainsi que visuel à travers une animation et potentiellement des taches de            sang.</w:t>
-      </w:r>
-    </w:p>
-    <w:p>
-      <w:pPr>
-        <w:jc w:val="both"/>
-        <w:rPr>
-          <w:sz w:val="24"/>
-          <w:szCs w:val="24"/>
-        </w:rPr>
-      </w:pPr>
-      <w:r>
-        <w:rPr>
-          <w:sz w:val="24"/>
-          <w:szCs w:val="24"/>
-        </w:rPr>
-        <w:t>Joueur : Sonore (cri et bruitage) ainsi que visuel, l’écran se teintera de rouge et la barre de vie baissera.</w:t>
-      </w:r>
-    </w:p>
-    <w:p>
-      <w:pPr>
-        <w:jc w:val="center"/>
-        <w:rPr>
-          <w:sz w:val="24"/>
-          <w:szCs w:val="24"/>
-        </w:rPr>
-      </w:pPr>
-    </w:p>
-    <w:p>
-      <w:pPr>
-        <w:jc w:val="center"/>
-        <w:rPr>
-          <w:sz w:val="28"/>
-          <w:szCs w:val="28"/>
-          <w:u w:val="single"/>
-        </w:rPr>
-      </w:pPr>
-      <w:r>
-        <w:rPr>
-          <w:sz w:val="28"/>
-          <w:szCs w:val="28"/>
-          <w:u w:val="single"/>
-        </w:rPr>
-        <w:t>UI</w:t>
-      </w:r>
-    </w:p>
-    <w:p>
-      <w:pPr>
-        <w:rPr>
-          <w:sz w:val="24"/>
-          <w:szCs w:val="24"/>
-        </w:rPr>
-      </w:pPr>
-    </w:p>
-    <w:p>
-      <w:pPr>
-        <w:jc w:val="center"/>
-        <w:rPr>
-          <w:sz w:val="24"/>
-          <w:szCs w:val="24"/>
-        </w:rPr>
-      </w:pPr>
-    </w:p>
-    <w:p>
-      <w:pPr>
-        <w:jc w:val="center"/>
-        <w:rPr>
-          <w:sz w:val="24"/>
-          <w:szCs w:val="24"/>
-        </w:rPr>
-      </w:pPr>
-    </w:p>
-    <w:p>
-      <w:pPr>
-        <w:jc w:val="both"/>
-        <w:rPr>
-          <w:noProof/>
-          <w:sz w:val="24"/>
-          <w:szCs w:val="24"/>
-        </w:rPr>
-      </w:pPr>
-      <w:r>
-        <w:rPr>
-          <w:sz w:val="24"/>
-          <w:szCs w:val="24"/>
-        </w:rPr>
-        <w:t>Cette fenêtre apparaitra lorsque le joueur ouvrira l’inventaire. Lorsque celle-ci est ouverte le temp</w:t>
+      <w:r>
+        <w:rPr>
+          <w:sz w:val="24"/>
+          <w:szCs w:val="24"/>
+        </w:rPr>
+        <w:t>. Lorsque celle-ci est ouverte le temp</w:t>
       </w:r>
       <w:r>
         <w:rPr>

--- a/Docs/GDD/GDD Système de combat.docx
+++ b/Docs/GDD/GDD Système de combat.docx
@@ -655,10 +655,10 @@
           <w:szCs w:val="56"/>
         </w:rPr>
         <w:drawing>
-          <wp:inline distT="0" distB="0" distL="0" distR="0" wp14:anchorId="423F6C34" wp14:editId="1626E1A2">
-            <wp:extent cx="5753100" cy="3400425"/>
-            <wp:effectExtent l="0" t="0" r="0" b="9525"/>
-            <wp:docPr id="1" name="Image 1" descr="C:\Users\jeremy\Desktop\UI_dungeon_crawler_systeme_combat-02 (1).jpg"/>
+          <wp:inline distT="0" distB="0" distL="0" distR="0">
+            <wp:extent cx="5760720" cy="3406140"/>
+            <wp:effectExtent l="0" t="0" r="0" b="3810"/>
+            <wp:docPr id="3" name="Image 3" descr="C:\Users\Tentapoulpe\AppData\Local\Microsoft\Windows\INetCache\Content.Word\UI_dungeon_crawler_systeme_combat.jpg"/>
             <wp:cNvGraphicFramePr>
               <a:graphicFrameLocks xmlns:a="http://schemas.openxmlformats.org/drawingml/2006/main" noChangeAspect="1"/>
             </wp:cNvGraphicFramePr>
@@ -666,13 +666,13 @@
               <a:graphicData uri="http://schemas.openxmlformats.org/drawingml/2006/picture">
                 <pic:pic xmlns:pic="http://schemas.openxmlformats.org/drawingml/2006/picture">
                   <pic:nvPicPr>
-                    <pic:cNvPr id="0" name="Picture 1" descr="C:\Users\jeremy\Desktop\UI_dungeon_crawler_systeme_combat-02 (1).jpg"/>
+                    <pic:cNvPr id="0" name="Picture 1" descr="C:\Users\Tentapoulpe\AppData\Local\Microsoft\Windows\INetCache\Content.Word\UI_dungeon_crawler_systeme_combat.jpg"/>
                     <pic:cNvPicPr>
                       <a:picLocks noChangeAspect="1" noChangeArrowheads="1"/>
                     </pic:cNvPicPr>
                   </pic:nvPicPr>
                   <pic:blipFill>
-                    <a:blip r:embed="rId4" cstate="print">
+                    <a:blip r:embed="rId4">
                       <a:extLst>
                         <a:ext uri="{28A0092B-C50C-407E-A947-70E740481C1C}">
                           <a14:useLocalDpi xmlns:a14="http://schemas.microsoft.com/office/drawing/2010/main" val="0"/>
@@ -687,7 +687,7 @@
                   <pic:spPr bwMode="auto">
                     <a:xfrm>
                       <a:off x="0" y="0"/>
-                      <a:ext cx="5753100" cy="3400425"/>
+                      <a:ext cx="5760720" cy="3406140"/>
                     </a:xfrm>
                     <a:prstGeom prst="rect">
                       <a:avLst/>
@@ -1267,16 +1267,44 @@
           <w:sz w:val="24"/>
           <w:szCs w:val="24"/>
         </w:rPr>
-        <w:t xml:space="preserve"> (touche I du clavier)</w:t>
+        <w:t xml:space="preserve"> (</w:t>
       </w:r>
       <w:bookmarkStart w:id="1" w:name="_GoBack"/>
+      <w:r>
+        <w:rPr>
+          <w:sz w:val="24"/>
+          <w:szCs w:val="24"/>
+        </w:rPr>
+        <w:t>touche I du clavier</w:t>
+      </w:r>
+      <w:r>
+        <w:rPr>
+          <w:sz w:val="24"/>
+          <w:szCs w:val="24"/>
+        </w:rPr>
+        <w:t xml:space="preserve"> ou en appuyant sur le bouton inventaire</w:t>
+      </w:r>
+      <w:r>
+        <w:rPr>
+          <w:sz w:val="24"/>
+          <w:szCs w:val="24"/>
+        </w:rPr>
+        <w:t>)</w:t>
+      </w:r>
+      <w:r>
+        <w:rPr>
+          <w:sz w:val="24"/>
+          <w:szCs w:val="24"/>
+        </w:rPr>
+        <w:t xml:space="preserve">. </w:t>
+      </w:r>
       <w:bookmarkEnd w:id="1"/>
       <w:r>
         <w:rPr>
           <w:sz w:val="24"/>
           <w:szCs w:val="24"/>
         </w:rPr>
-        <w:t>. Lorsque celle-ci est ouverte le temp</w:t>
+        <w:t>Lorsque celle-ci est ouverte le temp</w:t>
       </w:r>
       <w:r>
         <w:rPr>

--- a/Docs/GDD/GDD Système de combat.docx
+++ b/Docs/GDD/GDD Système de combat.docx
@@ -204,7 +204,105 @@
           <w:sz w:val="24"/>
           <w:szCs w:val="24"/>
         </w:rPr>
-        <w:t xml:space="preserve">prend en compte des gemmes passives et actives. Les gemmes actives auront des effets à activer tels des sorts, les gemmes passives offriront au joueur des effets passifs, des boosts de stats pour être plus précis. Le joueur pourra remplir 4 slots pour placer les gemmes mais il ne pourra avoir qu’une gemme active à la fois ainsi que 3 passives ou, s’il le préfère 4 passives le choix reviendra au joueur. </w:t>
+        <w:t xml:space="preserve">prend en compte des gemmes </w:t>
+      </w:r>
+      <w:r>
+        <w:rPr>
+          <w:sz w:val="24"/>
+          <w:szCs w:val="24"/>
+        </w:rPr>
+        <w:t>brutes</w:t>
+      </w:r>
+      <w:r>
+        <w:rPr>
+          <w:sz w:val="24"/>
+          <w:szCs w:val="24"/>
+        </w:rPr>
+        <w:t xml:space="preserve"> et </w:t>
+      </w:r>
+      <w:r>
+        <w:rPr>
+          <w:sz w:val="24"/>
+          <w:szCs w:val="24"/>
+        </w:rPr>
+        <w:t>raffinées</w:t>
+      </w:r>
+      <w:r>
+        <w:rPr>
+          <w:sz w:val="24"/>
+          <w:szCs w:val="24"/>
+        </w:rPr>
+        <w:t xml:space="preserve">. Les gemmes </w:t>
+      </w:r>
+      <w:r>
+        <w:rPr>
+          <w:sz w:val="24"/>
+          <w:szCs w:val="24"/>
+        </w:rPr>
+        <w:t>raffinées</w:t>
+      </w:r>
+      <w:r>
+        <w:rPr>
+          <w:sz w:val="24"/>
+          <w:szCs w:val="24"/>
+        </w:rPr>
+        <w:t xml:space="preserve"> auront des effets à activer tels des sorts, les gemmes </w:t>
+      </w:r>
+      <w:r>
+        <w:rPr>
+          <w:sz w:val="24"/>
+          <w:szCs w:val="24"/>
+        </w:rPr>
+        <w:t>brutes</w:t>
+      </w:r>
+      <w:r>
+        <w:rPr>
+          <w:sz w:val="24"/>
+          <w:szCs w:val="24"/>
+        </w:rPr>
+        <w:t xml:space="preserve"> offriront au joueur des effets passifs, des boosts de stats pour être plus précis. Le joueur pourra remplir 4 slots pour placer les gemmes mais il ne pourra avoir </w:t>
+      </w:r>
+      <w:r>
+        <w:rPr>
+          <w:sz w:val="24"/>
+          <w:szCs w:val="24"/>
+        </w:rPr>
+        <w:t>qu’une gemme raffinée</w:t>
+      </w:r>
+      <w:r>
+        <w:rPr>
+          <w:sz w:val="24"/>
+          <w:szCs w:val="24"/>
+        </w:rPr>
+        <w:t xml:space="preserve"> à la fois ainsi que 3 </w:t>
+      </w:r>
+      <w:r>
+        <w:rPr>
+          <w:sz w:val="24"/>
+          <w:szCs w:val="24"/>
+        </w:rPr>
+        <w:t xml:space="preserve">brutes </w:t>
+      </w:r>
+      <w:r>
+        <w:rPr>
+          <w:sz w:val="24"/>
+          <w:szCs w:val="24"/>
+        </w:rPr>
+        <w:t xml:space="preserve">ou, s’il le préfère 4 </w:t>
+      </w:r>
+      <w:r>
+        <w:rPr>
+          <w:sz w:val="24"/>
+          <w:szCs w:val="24"/>
+        </w:rPr>
+        <w:t>brutes</w:t>
+      </w:r>
+      <w:r>
+        <w:rPr>
+          <w:sz w:val="24"/>
+          <w:szCs w:val="24"/>
+        </w:rPr>
+        <w:t xml:space="preserve"> le choix reviendra au joueur. </w:t>
       </w:r>
       <w:r>
         <w:rPr>
@@ -609,6 +707,16 @@
       <w:pPr>
         <w:jc w:val="center"/>
         <w:rPr>
+          <w:sz w:val="28"/>
+          <w:szCs w:val="28"/>
+          <w:u w:val="single"/>
+        </w:rPr>
+      </w:pPr>
+    </w:p>
+    <w:p>
+      <w:pPr>
+        <w:jc w:val="both"/>
+        <w:rPr>
           <w:sz w:val="24"/>
           <w:szCs w:val="24"/>
         </w:rPr>
@@ -623,7 +731,7 @@
     </w:p>
     <w:p>
       <w:pPr>
-        <w:jc w:val="center"/>
+        <w:jc w:val="both"/>
         <w:rPr>
           <w:sz w:val="28"/>
           <w:szCs w:val="28"/>
@@ -703,16 +811,8 @@
           </wp:inline>
         </w:drawing>
       </w:r>
-    </w:p>
-    <w:p>
-      <w:pPr>
-        <w:jc w:val="center"/>
-        <w:rPr>
-          <w:sz w:val="24"/>
-          <w:szCs w:val="24"/>
-          <w:u w:val="single"/>
-        </w:rPr>
-      </w:pPr>
+      <w:bookmarkStart w:id="1" w:name="_GoBack"/>
+      <w:bookmarkEnd w:id="1"/>
     </w:p>
     <w:p>
       <w:pPr>
@@ -744,168 +844,123 @@
     </w:p>
     <w:p>
       <w:pPr>
-        <w:jc w:val="center"/>
-        <w:rPr>
-          <w:sz w:val="28"/>
-          <w:szCs w:val="28"/>
-          <w:u w:val="single"/>
-        </w:rPr>
-      </w:pPr>
-    </w:p>
-    <w:p>
-      <w:pPr>
-        <w:jc w:val="center"/>
-        <w:rPr>
-          <w:sz w:val="28"/>
-          <w:szCs w:val="28"/>
-        </w:rPr>
-      </w:pPr>
-      <w:r>
-        <w:rPr>
-          <w:sz w:val="28"/>
-          <w:szCs w:val="28"/>
+        <w:jc w:val="both"/>
+        <w:rPr>
+          <w:sz w:val="24"/>
+          <w:szCs w:val="24"/>
+          <w:u w:val="single"/>
+        </w:rPr>
+      </w:pPr>
+    </w:p>
+    <w:p>
+      <w:pPr>
+        <w:jc w:val="both"/>
+        <w:rPr>
+          <w:sz w:val="24"/>
+          <w:szCs w:val="24"/>
+        </w:rPr>
+      </w:pPr>
+      <w:r>
+        <w:rPr>
+          <w:sz w:val="24"/>
+          <w:szCs w:val="24"/>
         </w:rPr>
         <w:t>Les gemmes passives donnent une augmentation de stats, il existe aussi</w:t>
       </w:r>
       <w:r>
         <w:rPr>
-          <w:sz w:val="28"/>
-          <w:szCs w:val="28"/>
+          <w:sz w:val="24"/>
+          <w:szCs w:val="24"/>
         </w:rPr>
         <w:br/>
         <w:t>des gemmes actives donnent un sort à la main gauche. Les gemmes suivant l’avancement du jeu peuvent être plus puissante. (</w:t>
       </w:r>
-      <w:proofErr w:type="gramStart"/>
-      <w:r>
-        <w:rPr>
-          <w:sz w:val="28"/>
-          <w:szCs w:val="28"/>
-        </w:rPr>
-        <w:t>voir</w:t>
-      </w:r>
-      <w:proofErr w:type="gramEnd"/>
-      <w:r>
-        <w:rPr>
-          <w:sz w:val="28"/>
-          <w:szCs w:val="28"/>
+      <w:r>
+        <w:rPr>
+          <w:sz w:val="24"/>
+          <w:szCs w:val="24"/>
+        </w:rPr>
+        <w:t>Voir</w:t>
+      </w:r>
+      <w:r>
+        <w:rPr>
+          <w:sz w:val="24"/>
+          <w:szCs w:val="24"/>
         </w:rPr>
         <w:t xml:space="preserve"> système de gemme).</w:t>
       </w:r>
     </w:p>
     <w:p>
       <w:pPr>
-        <w:jc w:val="center"/>
-        <w:rPr>
-          <w:sz w:val="28"/>
-          <w:szCs w:val="28"/>
-        </w:rPr>
-      </w:pPr>
-      <w:r>
-        <w:rPr>
-          <w:sz w:val="28"/>
-          <w:szCs w:val="28"/>
+        <w:jc w:val="both"/>
+        <w:rPr>
+          <w:sz w:val="24"/>
+          <w:szCs w:val="24"/>
+        </w:rPr>
+      </w:pPr>
+      <w:r>
+        <w:rPr>
+          <w:sz w:val="24"/>
+          <w:szCs w:val="24"/>
         </w:rPr>
         <w:t xml:space="preserve">Les sorts donnés par les gemmes actives peuvent avoir plusieurs effets (comme de recule/glace/feu </w:t>
       </w:r>
-      <w:proofErr w:type="spellStart"/>
-      <w:r>
-        <w:rPr>
-          <w:sz w:val="28"/>
-          <w:szCs w:val="28"/>
-        </w:rPr>
-        <w:t>etc</w:t>
-      </w:r>
-      <w:proofErr w:type="spellEnd"/>
-      <w:r>
-        <w:rPr>
-          <w:sz w:val="28"/>
-          <w:szCs w:val="28"/>
+      <w:r>
+        <w:rPr>
+          <w:sz w:val="24"/>
+          <w:szCs w:val="24"/>
+        </w:rPr>
+        <w:t>etc.</w:t>
+      </w:r>
+      <w:r>
+        <w:rPr>
+          <w:sz w:val="24"/>
+          <w:szCs w:val="24"/>
         </w:rPr>
         <w:t>)</w:t>
       </w:r>
     </w:p>
     <w:p>
       <w:pPr>
-        <w:jc w:val="center"/>
-        <w:rPr>
-          <w:sz w:val="28"/>
-          <w:szCs w:val="28"/>
-        </w:rPr>
-      </w:pPr>
-      <w:r>
-        <w:rPr>
-          <w:sz w:val="28"/>
-          <w:szCs w:val="28"/>
+        <w:jc w:val="both"/>
+        <w:rPr>
+          <w:sz w:val="24"/>
+          <w:szCs w:val="24"/>
+        </w:rPr>
+      </w:pPr>
+      <w:r>
+        <w:rPr>
+          <w:sz w:val="24"/>
+          <w:szCs w:val="24"/>
         </w:rPr>
         <w:lastRenderedPageBreak/>
         <w:t xml:space="preserve">Les armes de bases qui sont donnés au début du jeu, sont le revolver et la canne épée mais il est possible de d’obtenir des armes plus puissantes </w:t>
       </w:r>
       <w:r>
         <w:rPr>
-          <w:sz w:val="28"/>
-          <w:szCs w:val="28"/>
+          <w:sz w:val="24"/>
+          <w:szCs w:val="24"/>
         </w:rPr>
         <w:t xml:space="preserve">qui possède des dégâts plus importants, </w:t>
       </w:r>
       <w:r>
         <w:rPr>
-          <w:sz w:val="28"/>
-          <w:szCs w:val="28"/>
+          <w:sz w:val="24"/>
+          <w:szCs w:val="24"/>
         </w:rPr>
         <w:t xml:space="preserve">en tuant des ennemis ou en les trouvant dans un coffre. </w:t>
       </w:r>
       <w:r>
         <w:rPr>
-          <w:sz w:val="28"/>
-          <w:szCs w:val="28"/>
+          <w:sz w:val="24"/>
+          <w:szCs w:val="24"/>
         </w:rPr>
         <w:t>Elles n’ont aucun effet en plus juste des points de dégâts plus extravagants.</w:t>
       </w:r>
     </w:p>
     <w:p>
       <w:pPr>
-        <w:rPr>
-          <w:sz w:val="28"/>
-          <w:szCs w:val="28"/>
-        </w:rPr>
-      </w:pPr>
-    </w:p>
-    <w:p>
-      <w:pPr>
-        <w:rPr>
-          <w:sz w:val="28"/>
-          <w:szCs w:val="28"/>
-        </w:rPr>
-      </w:pPr>
-    </w:p>
-    <w:p>
-      <w:pPr>
-        <w:rPr>
-          <w:sz w:val="28"/>
-          <w:szCs w:val="28"/>
-        </w:rPr>
-      </w:pPr>
-    </w:p>
-    <w:p>
-      <w:pPr>
-        <w:rPr>
-          <w:sz w:val="28"/>
-          <w:szCs w:val="28"/>
-          <w:u w:val="single"/>
-        </w:rPr>
-      </w:pPr>
-    </w:p>
-    <w:p>
-      <w:pPr>
-        <w:rPr>
-          <w:sz w:val="28"/>
-          <w:szCs w:val="28"/>
-          <w:u w:val="single"/>
-        </w:rPr>
-      </w:pPr>
-    </w:p>
-    <w:p>
-      <w:pPr>
+        <w:jc w:val="both"/>
         <w:rPr>
           <w:sz w:val="24"/>
           <w:szCs w:val="24"/>
@@ -1015,13 +1070,41 @@
         </w:rPr>
         <w:t>indiqué en seconde sera indiqué de plus l’</w:t>
       </w:r>
+      <w:r>
+        <w:rPr>
+          <w:sz w:val="24"/>
+          <w:szCs w:val="24"/>
+        </w:rPr>
+        <w:t>icône</w:t>
+      </w:r>
+      <w:r>
+        <w:rPr>
+          <w:sz w:val="24"/>
+          <w:szCs w:val="24"/>
+        </w:rPr>
+        <w:t xml:space="preserve"> de l’arme sera</w:t>
+      </w:r>
+      <w:r>
+        <w:rPr>
+          <w:sz w:val="24"/>
+          <w:szCs w:val="24"/>
+        </w:rPr>
+        <w:t xml:space="preserve"> grisée</w:t>
+      </w:r>
+      <w:r>
+        <w:rPr>
+          <w:sz w:val="24"/>
+          <w:szCs w:val="24"/>
+        </w:rPr>
+        <w:t xml:space="preserve"> jusqu’à la fin du </w:t>
+      </w:r>
       <w:proofErr w:type="spellStart"/>
       <w:r>
         <w:rPr>
           <w:sz w:val="24"/>
           <w:szCs w:val="24"/>
         </w:rPr>
-        <w:t>îcone</w:t>
+        <w:t>cooldown</w:t>
       </w:r>
       <w:proofErr w:type="spellEnd"/>
       <w:r>
@@ -1029,7 +1112,14 @@
           <w:sz w:val="24"/>
           <w:szCs w:val="24"/>
         </w:rPr>
-        <w:t xml:space="preserve"> de l’arme </w:t>
+        <w:t>. U</w:t>
+      </w:r>
+      <w:r>
+        <w:rPr>
+          <w:sz w:val="24"/>
+          <w:szCs w:val="24"/>
+        </w:rPr>
+        <w:t xml:space="preserve">ne fois ce dernier arrivé à son terme le joueur pourra réutiliser le sort ou l’arme correspondant. Les ennemis auront aussi un système de </w:t>
       </w:r>
       <w:proofErr w:type="spellStart"/>
       <w:r>
@@ -1037,14 +1127,7 @@
           <w:sz w:val="24"/>
           <w:szCs w:val="24"/>
         </w:rPr>
-        <w:t>sera</w:t>
-      </w:r>
-      <w:r>
-        <w:rPr>
-          <w:sz w:val="24"/>
-          <w:szCs w:val="24"/>
-        </w:rPr>
-        <w:t>grisé</w:t>
+        <w:t>cooldown</w:t>
       </w:r>
       <w:proofErr w:type="spellEnd"/>
       <w:r>
@@ -1052,70 +1135,8 @@
           <w:sz w:val="24"/>
           <w:szCs w:val="24"/>
         </w:rPr>
-        <w:t xml:space="preserve"> jusqu’à la fin du </w:t>
-      </w:r>
-      <w:proofErr w:type="spellStart"/>
-      <w:r>
-        <w:rPr>
-          <w:sz w:val="24"/>
-          <w:szCs w:val="24"/>
-        </w:rPr>
-        <w:t>cooldown</w:t>
-      </w:r>
-      <w:proofErr w:type="spellEnd"/>
-      <w:r>
-        <w:rPr>
-          <w:sz w:val="24"/>
-          <w:szCs w:val="24"/>
-        </w:rPr>
-        <w:t>. U</w:t>
-      </w:r>
-      <w:r>
-        <w:rPr>
-          <w:sz w:val="24"/>
-          <w:szCs w:val="24"/>
-        </w:rPr>
-        <w:t>ne fois ce dernier arrivé à son terme le joueur pourra réutiliser le sort ou l’arme correspondant. Les ennemis auront aussi un système de cooldown sur leurs attaques.</w:t>
-      </w:r>
-    </w:p>
-    <w:p>
-      <w:pPr>
-        <w:jc w:val="center"/>
-        <w:rPr>
-          <w:sz w:val="24"/>
-          <w:szCs w:val="24"/>
-        </w:rPr>
-      </w:pPr>
-    </w:p>
-    <w:p>
-      <w:pPr>
-        <w:jc w:val="center"/>
-        <w:rPr>
-          <w:sz w:val="28"/>
-          <w:szCs w:val="28"/>
-          <w:u w:val="single"/>
-        </w:rPr>
-      </w:pPr>
-    </w:p>
-    <w:p>
-      <w:pPr>
-        <w:jc w:val="center"/>
-        <w:rPr>
-          <w:sz w:val="28"/>
-          <w:szCs w:val="28"/>
-          <w:u w:val="single"/>
-        </w:rPr>
-      </w:pPr>
-    </w:p>
-    <w:p>
-      <w:pPr>
-        <w:jc w:val="center"/>
-        <w:rPr>
-          <w:sz w:val="28"/>
-          <w:szCs w:val="28"/>
-          <w:u w:val="single"/>
-        </w:rPr>
-      </w:pPr>
+        <w:t xml:space="preserve"> sur leurs attaques.</w:t>
+      </w:r>
     </w:p>
     <w:p>
       <w:pPr>
@@ -1222,23 +1243,6 @@
     </w:p>
     <w:p>
       <w:pPr>
-        <w:rPr>
-          <w:sz w:val="24"/>
-          <w:szCs w:val="24"/>
-        </w:rPr>
-      </w:pPr>
-    </w:p>
-    <w:p>
-      <w:pPr>
-        <w:jc w:val="center"/>
-        <w:rPr>
-          <w:sz w:val="24"/>
-          <w:szCs w:val="24"/>
-        </w:rPr>
-      </w:pPr>
-    </w:p>
-    <w:p>
-      <w:pPr>
         <w:jc w:val="center"/>
         <w:rPr>
           <w:sz w:val="24"/>
@@ -1267,15 +1271,7 @@
           <w:sz w:val="24"/>
           <w:szCs w:val="24"/>
         </w:rPr>
-        <w:t xml:space="preserve"> (</w:t>
-      </w:r>
-      <w:bookmarkStart w:id="1" w:name="_GoBack"/>
-      <w:r>
-        <w:rPr>
-          <w:sz w:val="24"/>
-          <w:szCs w:val="24"/>
-        </w:rPr>
-        <w:t>touche I du clavier</w:t>
+        <w:t xml:space="preserve"> (touche I du clavier</w:t>
       </w:r>
       <w:r>
         <w:rPr>
@@ -1296,15 +1292,7 @@
           <w:sz w:val="24"/>
           <w:szCs w:val="24"/>
         </w:rPr>
-        <w:t xml:space="preserve">. </w:t>
-      </w:r>
-      <w:bookmarkEnd w:id="1"/>
-      <w:r>
-        <w:rPr>
-          <w:sz w:val="24"/>
-          <w:szCs w:val="24"/>
-        </w:rPr>
-        <w:t>Lorsque celle-ci est ouverte le temp</w:t>
+        <w:t>. Lorsque celle-ci est ouverte le temp</w:t>
       </w:r>
       <w:r>
         <w:rPr>
@@ -1331,7 +1319,6 @@
     </w:p>
     <w:p>
       <w:pPr>
-        <w:jc w:val="center"/>
         <w:rPr>
           <w:sz w:val="24"/>
           <w:szCs w:val="24"/>
@@ -1343,6 +1330,7 @@
           <w:sz w:val="24"/>
           <w:szCs w:val="24"/>
         </w:rPr>
+        <w:lastRenderedPageBreak/>
         <w:drawing>
           <wp:inline distT="0" distB="0" distL="0" distR="0" wp14:anchorId="049875F2" wp14:editId="67F182CD">
             <wp:extent cx="5760720" cy="2865120"/>
